--- a/Section 13 Understanding observables.docx
+++ b/Section 13 Understanding observables.docx
@@ -1,6 +1,6 @@
 
 <file path=word/document.xml><?xml version="1.0" encoding="utf-8"?>
-<w:document xmlns:wpc="http://schemas.microsoft.com/office/word/2010/wordprocessingCanvas" xmlns:mc="http://schemas.openxmlformats.org/markup-compatibility/2006" xmlns:o="urn:schemas-microsoft-com:office:office" xmlns:r="http://schemas.openxmlformats.org/officeDocument/2006/relationships" xmlns:m="http://schemas.openxmlformats.org/officeDocument/2006/math" xmlns:v="urn:schemas-microsoft-com:vml" xmlns:wp14="http://schemas.microsoft.com/office/word/2010/wordprocessingDrawing" xmlns:wp="http://schemas.openxmlformats.org/drawingml/2006/wordprocessingDrawing" xmlns:w10="urn:schemas-microsoft-com:office:word" xmlns:w="http://schemas.openxmlformats.org/wordprocessingml/2006/main" xmlns:w14="http://schemas.microsoft.com/office/word/2010/wordml" xmlns:wpg="http://schemas.microsoft.com/office/word/2010/wordprocessingGroup" xmlns:wpi="http://schemas.microsoft.com/office/word/2010/wordprocessingInk" xmlns:wne="http://schemas.microsoft.com/office/word/2006/wordml" xmlns:wps="http://schemas.microsoft.com/office/word/2010/wordprocessingShape" mc:Ignorable="w14 wp14">
+<w:document xmlns:wpc="http://schemas.microsoft.com/office/word/2010/wordprocessingCanvas" xmlns:cx="http://schemas.microsoft.com/office/drawing/2014/chartex" xmlns:cx1="http://schemas.microsoft.com/office/drawing/2015/9/8/chartex" xmlns:cx2="http://schemas.microsoft.com/office/drawing/2015/10/21/chartex" xmlns:mc="http://schemas.openxmlformats.org/markup-compatibility/2006" xmlns:o="urn:schemas-microsoft-com:office:office" xmlns:r="http://schemas.openxmlformats.org/officeDocument/2006/relationships" xmlns:m="http://schemas.openxmlformats.org/officeDocument/2006/math" xmlns:v="urn:schemas-microsoft-com:vml" xmlns:wp14="http://schemas.microsoft.com/office/word/2010/wordprocessingDrawing" xmlns:wp="http://schemas.openxmlformats.org/drawingml/2006/wordprocessingDrawing" xmlns:w10="urn:schemas-microsoft-com:office:word" xmlns:w="http://schemas.openxmlformats.org/wordprocessingml/2006/main" xmlns:w14="http://schemas.microsoft.com/office/word/2010/wordml" xmlns:w15="http://schemas.microsoft.com/office/word/2012/wordml" xmlns:w16se="http://schemas.microsoft.com/office/word/2015/wordml/symex" xmlns:wpg="http://schemas.microsoft.com/office/word/2010/wordprocessingGroup" xmlns:wpi="http://schemas.microsoft.com/office/word/2010/wordprocessingInk" xmlns:wne="http://schemas.microsoft.com/office/word/2006/wordml" xmlns:wps="http://schemas.microsoft.com/office/word/2010/wordprocessingShape" mc:Ignorable="w14 w15 w16se wp14">
   <w:body>
     <w:p>
       <w:pPr>
@@ -147,15 +147,7 @@
         <w:t>it -</w:t>
       </w:r>
       <w:r>
-        <w:t xml:space="preserve"> </w:t>
-      </w:r>
-      <w:proofErr w:type="gramStart"/>
-      <w:r>
-        <w:t>its</w:t>
-      </w:r>
-      <w:proofErr w:type="gramEnd"/>
-      <w:r>
-        <w:t xml:space="preserve"> connected to Http requests.</w:t>
+        <w:t xml:space="preserve"> its connected to Http requests.</w:t>
       </w:r>
       <w:r>
         <w:t xml:space="preserve"> So, when the response returns </w:t>
@@ -368,16 +360,13 @@
           <w:numId w:val="2"/>
         </w:numPr>
       </w:pPr>
-      <w:r>
-        <w:t xml:space="preserve">Therefore we need methods for handling </w:t>
-      </w:r>
       <w:proofErr w:type="gramStart"/>
       <w:r>
-        <w:t>such an asynchronous tasks</w:t>
+        <w:t>Therefore</w:t>
       </w:r>
       <w:proofErr w:type="gramEnd"/>
       <w:r>
-        <w:t xml:space="preserve">, historically you might have used </w:t>
+        <w:t xml:space="preserve"> we need methods for handling such an asynchronous tasks, historically you might have used </w:t>
       </w:r>
       <w:proofErr w:type="spellStart"/>
       <w:r>
@@ -453,7 +442,7 @@
       <w:r>
         <w:rPr>
           <w:noProof/>
-          <w:lang w:eastAsia="en-IN"/>
+          <w:lang w:val="en-US"/>
         </w:rPr>
         <w:drawing>
           <wp:inline distT="0" distB="0" distL="0" distR="0" wp14:anchorId="08799A69" wp14:editId="021BD70F">
@@ -471,7 +460,7 @@
                     <pic:cNvPicPr/>
                   </pic:nvPicPr>
                   <pic:blipFill>
-                    <a:blip r:embed="rId6"/>
+                    <a:blip r:embed="rId5"/>
                     <a:stretch>
                       <a:fillRect/>
                     </a:stretch>
@@ -514,8 +503,6 @@
         </w:rPr>
         <w:t>Analysing</w:t>
       </w:r>
-      <w:bookmarkStart w:id="0" w:name="_GoBack"/>
-      <w:bookmarkEnd w:id="0"/>
       <w:r>
         <w:rPr>
           <w:b/>
@@ -532,6 +519,390 @@
           <w:numId w:val="3"/>
         </w:numPr>
       </w:pPr>
+      <w:r>
+        <w:t xml:space="preserve">This is a very simple application which we have prepared, which has 3 links. There is one home and 2 user links. If we click user </w:t>
+      </w:r>
+      <w:r>
+        <w:t>one,</w:t>
+      </w:r>
+      <w:r>
+        <w:t xml:space="preserve"> then it would open at /user/1 and 2 at /user/2.</w:t>
+      </w:r>
+    </w:p>
+    <w:p>
+      <w:pPr>
+        <w:pStyle w:val="ListParagraph"/>
+        <w:numPr>
+          <w:ilvl w:val="0"/>
+          <w:numId w:val="3"/>
+        </w:numPr>
+      </w:pPr>
+      <w:r>
+        <w:t>ID here in the routes gets updated depending on the route that we are using.</w:t>
+      </w:r>
+    </w:p>
+    <w:p>
+      <w:pPr>
+        <w:pStyle w:val="ListParagraph"/>
+        <w:numPr>
+          <w:ilvl w:val="0"/>
+          <w:numId w:val="3"/>
+        </w:numPr>
+      </w:pPr>
+      <w:r>
+        <w:t xml:space="preserve">And of course this is </w:t>
+      </w:r>
+      <w:proofErr w:type="gramStart"/>
+      <w:r>
+        <w:t>one and the same</w:t>
+      </w:r>
+      <w:proofErr w:type="gramEnd"/>
+      <w:r>
+        <w:t xml:space="preserve"> user component we are using here in the background and we are using an observable. The parents observable Angular or ships within the router package to handle the change of these router parameters because just as a refresher angular doesn’t re-render the whole component just because the parameter changed.</w:t>
+      </w:r>
+    </w:p>
+    <w:p>
+      <w:pPr>
+        <w:pStyle w:val="ListParagraph"/>
+        <w:numPr>
+          <w:ilvl w:val="0"/>
+          <w:numId w:val="3"/>
+        </w:numPr>
+      </w:pPr>
+      <w:r>
+        <w:t>Therefore, it uses observables to still give us a chance to react to this updated ID and this is what we do with the observable which angular offers us here now and in the last section we implemented this code and I think it works kind</w:t>
+      </w:r>
+      <w:r>
+        <w:t xml:space="preserve"> of intuitive because </w:t>
+      </w:r>
+      <w:r>
+        <w:t xml:space="preserve">you can basically accept that route </w:t>
+      </w:r>
+      <w:proofErr w:type="spellStart"/>
+      <w:r>
+        <w:t>params</w:t>
+      </w:r>
+      <w:proofErr w:type="spellEnd"/>
+      <w:r>
+        <w:t xml:space="preserve"> – are some kind of </w:t>
+      </w:r>
+      <w:r>
+        <w:t>strange asynchronous</w:t>
+      </w:r>
+      <w:r>
+        <w:t xml:space="preserve"> object and you subscribe to any </w:t>
+      </w:r>
+      <w:r>
+        <w:lastRenderedPageBreak/>
+        <w:t>events that</w:t>
+      </w:r>
+      <w:r>
+        <w:t xml:space="preserve"> might send you</w:t>
+      </w:r>
+      <w:r>
+        <w:t xml:space="preserve">, in this case, updated parameters and then use simple handle these parameters here in those </w:t>
+      </w:r>
+      <w:proofErr w:type="spellStart"/>
+      <w:r>
+        <w:t>callback</w:t>
+      </w:r>
+      <w:proofErr w:type="spellEnd"/>
+      <w:r>
+        <w:t xml:space="preserve"> we pass to the Subscribe method – keep in mind that this is just argument passed to the subscribe method here this anonymous function where we handle the parameters and then we simply extract the ID in this case </w:t>
+      </w:r>
+      <w:r>
+        <w:t>.</w:t>
+      </w:r>
+    </w:p>
+    <w:p>
+      <w:pPr>
+        <w:pStyle w:val="ListParagraph"/>
+        <w:numPr>
+          <w:ilvl w:val="0"/>
+          <w:numId w:val="3"/>
+        </w:numPr>
+      </w:pPr>
+      <w:r>
+        <w:t>Now, as mentioned we are using observable here – so, which part of the slide, with this code you are basically be the sending part or the r</w:t>
+      </w:r>
+      <w:r>
+        <w:t xml:space="preserve">eceiving part -  while the receiving part </w:t>
+      </w:r>
+      <w:proofErr w:type="spellStart"/>
+      <w:r>
+        <w:t>ofcourse</w:t>
+      </w:r>
+      <w:proofErr w:type="spellEnd"/>
+      <w:r>
+        <w:t xml:space="preserve"> because here we handle the data.</w:t>
+      </w:r>
+    </w:p>
+    <w:p>
+      <w:pPr>
+        <w:pStyle w:val="ListParagraph"/>
+        <w:numPr>
+          <w:ilvl w:val="0"/>
+          <w:numId w:val="3"/>
+        </w:numPr>
+      </w:pPr>
+      <w:r>
+        <w:t>The data is sent by as angular, we don’t do this. You could argue we kind of do it by implementing our</w:t>
+      </w:r>
+      <w:r>
+        <w:t xml:space="preserve"> links here, but that will only kind of trigger it.</w:t>
+      </w:r>
+    </w:p>
+    <w:p>
+      <w:pPr>
+        <w:pStyle w:val="ListParagraph"/>
+        <w:numPr>
+          <w:ilvl w:val="0"/>
+          <w:numId w:val="3"/>
+        </w:numPr>
+      </w:pPr>
+      <w:r>
+        <w:t xml:space="preserve"> </w:t>
+      </w:r>
+      <w:r>
+        <w:t>The emitting of the data will be done by angular which recognizes that we clicked such a router link.</w:t>
+      </w:r>
+    </w:p>
+    <w:p>
+      <w:pPr>
+        <w:pStyle w:val="ListParagraph"/>
+        <w:numPr>
+          <w:ilvl w:val="0"/>
+          <w:numId w:val="3"/>
+        </w:numPr>
+      </w:pPr>
+      <w:r>
+        <w:t>We will extract the data from this rattling directive and then will basically navigate us.</w:t>
+      </w:r>
+    </w:p>
+    <w:p>
+      <w:pPr>
+        <w:pStyle w:val="ListParagraph"/>
+        <w:numPr>
+          <w:ilvl w:val="0"/>
+          <w:numId w:val="3"/>
+        </w:numPr>
+      </w:pPr>
+      <w:r>
+        <w:t>And at this point of time it will then also push this new data package through this parent observable.</w:t>
+      </w:r>
+    </w:p>
+    <w:p>
+      <w:pPr>
+        <w:pStyle w:val="ListParagraph"/>
+        <w:numPr>
+          <w:ilvl w:val="0"/>
+          <w:numId w:val="3"/>
+        </w:numPr>
+      </w:pPr>
+      <w:r>
+        <w:t xml:space="preserve">So here in subscribe method this </w:t>
+      </w:r>
+      <w:proofErr w:type="gramStart"/>
+      <w:r>
+        <w:t>actually is</w:t>
+      </w:r>
+      <w:proofErr w:type="gramEnd"/>
+      <w:r>
+        <w:t xml:space="preserve"> our observer part to be precise and to stay in our X chase terms.</w:t>
+      </w:r>
+    </w:p>
+    <w:p>
+      <w:pPr>
+        <w:pStyle w:val="ListParagraph"/>
+        <w:numPr>
+          <w:ilvl w:val="0"/>
+          <w:numId w:val="3"/>
+        </w:numPr>
+      </w:pPr>
+      <w:r>
+        <w:t xml:space="preserve">This is our subscriber – but subscriber here basically is the observer. </w:t>
+      </w:r>
+      <w:r>
+        <w:t>Therefore,</w:t>
+      </w:r>
+      <w:r>
+        <w:t xml:space="preserve"> we could implement more </w:t>
+      </w:r>
+      <w:proofErr w:type="spellStart"/>
+      <w:r>
+        <w:t>callbacks</w:t>
+      </w:r>
+      <w:proofErr w:type="spellEnd"/>
+      <w:r>
+        <w:t xml:space="preserve"> then just one </w:t>
+      </w:r>
+      <w:r>
+        <w:t>we only implement the handle the normal data call back but the subscribe method always takes the 3 arguments and our ID already shows in there.</w:t>
+      </w:r>
+    </w:p>
+    <w:p>
+      <w:pPr>
+        <w:pStyle w:val="ListParagraph"/>
+        <w:numPr>
+          <w:ilvl w:val="0"/>
+          <w:numId w:val="3"/>
+        </w:numPr>
+      </w:pPr>
+      <w:r>
+        <w:t>We could also implement an anonymous function which gets executed in the case of error and one which gets executed if the observable gets completed.</w:t>
+      </w:r>
+    </w:p>
+    <w:p>
+      <w:pPr>
+        <w:pStyle w:val="ListParagraph"/>
+        <w:numPr>
+          <w:ilvl w:val="0"/>
+          <w:numId w:val="3"/>
+        </w:numPr>
+      </w:pPr>
+      <w:r>
+        <w:t>Now on these routing observable here that’s not very practical, it doesn’t make much sense because the parents here will not fail and they will not complete.</w:t>
+      </w:r>
+      <w:r>
+        <w:t xml:space="preserve"> So, the first call here </w:t>
+      </w:r>
+      <w:proofErr w:type="gramStart"/>
+      <w:r>
+        <w:t>make</w:t>
+      </w:r>
+      <w:proofErr w:type="gramEnd"/>
+      <w:r>
+        <w:t xml:space="preserve"> the most sense.</w:t>
+      </w:r>
+    </w:p>
+    <w:p>
+      <w:pPr>
+        <w:pStyle w:val="ListParagraph"/>
+        <w:numPr>
+          <w:ilvl w:val="0"/>
+          <w:numId w:val="3"/>
+        </w:numPr>
+      </w:pPr>
+      <w:r>
+        <w:t xml:space="preserve"> </w:t>
+      </w:r>
+      <w:r>
+        <w:t xml:space="preserve">We will soon dive into creating our own observables so that we can </w:t>
+      </w:r>
+      <w:proofErr w:type="gramStart"/>
+      <w:r>
+        <w:t>actually also</w:t>
+      </w:r>
+      <w:proofErr w:type="gramEnd"/>
+      <w:r>
+        <w:t xml:space="preserve"> see the other possible hooks.</w:t>
+      </w:r>
+    </w:p>
+    <w:p>
+      <w:pPr>
+        <w:pStyle w:val="ListParagraph"/>
+        <w:numPr>
+          <w:ilvl w:val="0"/>
+          <w:numId w:val="3"/>
+        </w:numPr>
+      </w:pPr>
+      <w:r>
+        <w:t>We are subscribi</w:t>
+      </w:r>
+      <w:r>
+        <w:t>ng to such an observable which wraps that data source being code in angular</w:t>
+      </w:r>
+      <w:r>
+        <w:t xml:space="preserve"> -  which you could say emits a new parameter whenever we click a new link</w:t>
+      </w:r>
+      <w:r>
+        <w:t>.</w:t>
+      </w:r>
+    </w:p>
+    <w:p>
+      <w:pPr>
+        <w:pStyle w:val="ListParagraph"/>
+        <w:numPr>
+          <w:ilvl w:val="0"/>
+          <w:numId w:val="3"/>
+        </w:numPr>
+      </w:pPr>
+      <w:r>
+        <w:t>So, in the end our click is the triggering event but again angular sets up an observable and then pushes it to give us a new piece or a new data</w:t>
+      </w:r>
+      <w:r>
+        <w:t xml:space="preserve"> package and then we use it here in subscribe function with our subscriber; the subscriber basically just is this free method we pass through subscribe set up which is the Observer</w:t>
+      </w:r>
+      <w:r>
+        <w:t>.</w:t>
+      </w:r>
+    </w:p>
+    <w:p>
+      <w:pPr>
+        <w:pStyle w:val="ListParagraph"/>
+        <w:numPr>
+          <w:ilvl w:val="0"/>
+          <w:numId w:val="3"/>
+        </w:numPr>
+      </w:pPr>
+      <w:r>
+        <w:t>So that is how we use it already as angular does what happens behind the scenes.</w:t>
+      </w:r>
+    </w:p>
+    <w:p>
+      <w:pPr>
+        <w:pStyle w:val="ListParagraph"/>
+        <w:numPr>
+          <w:ilvl w:val="0"/>
+          <w:numId w:val="3"/>
+        </w:numPr>
+      </w:pPr>
+      <w:r>
+        <w:t xml:space="preserve">Now, let’s implement </w:t>
+      </w:r>
+      <w:r>
+        <w:t>our own observable to understand a bit better how it really works.</w:t>
+      </w:r>
+    </w:p>
+    <w:p/>
+    <w:p>
+      <w:pPr>
+        <w:rPr>
+          <w:b/>
+          <w:u w:val="single"/>
+        </w:rPr>
+      </w:pPr>
+      <w:r>
+        <w:rPr>
+          <w:b/>
+          <w:u w:val="single"/>
+        </w:rPr>
+        <w:t>Section 13: Lectur</w:t>
+      </w:r>
+      <w:r>
+        <w:rPr>
+          <w:b/>
+          <w:u w:val="single"/>
+        </w:rPr>
+        <w:t>e 160//Building and using a first sample Observable</w:t>
+      </w:r>
+    </w:p>
+    <w:p>
+      <w:pPr>
+        <w:pStyle w:val="ListParagraph"/>
+        <w:numPr>
+          <w:ilvl w:val="0"/>
+          <w:numId w:val="4"/>
+        </w:numPr>
+      </w:pPr>
+      <w:r>
+        <w:t>In the last lecture we had a look on this built in observable, now let’s</w:t>
+      </w:r>
+      <w:bookmarkStart w:id="0" w:name="_GoBack"/>
+      <w:bookmarkEnd w:id="0"/>
+      <w:r>
+        <w:t xml:space="preserve"> build our own one</w:t>
+      </w:r>
     </w:p>
     <w:sectPr>
       <w:pgSz w:w="11906" w:h="16838"/>
@@ -544,8 +915,8 @@
 </file>
 
 <file path=word/numbering.xml><?xml version="1.0" encoding="utf-8"?>
-<w:numbering xmlns:wpc="http://schemas.microsoft.com/office/word/2010/wordprocessingCanvas" xmlns:mc="http://schemas.openxmlformats.org/markup-compatibility/2006" xmlns:o="urn:schemas-microsoft-com:office:office" xmlns:r="http://schemas.openxmlformats.org/officeDocument/2006/relationships" xmlns:m="http://schemas.openxmlformats.org/officeDocument/2006/math" xmlns:v="urn:schemas-microsoft-com:vml" xmlns:wp14="http://schemas.microsoft.com/office/word/2010/wordprocessingDrawing" xmlns:wp="http://schemas.openxmlformats.org/drawingml/2006/wordprocessingDrawing" xmlns:w10="urn:schemas-microsoft-com:office:word" xmlns:w="http://schemas.openxmlformats.org/wordprocessingml/2006/main" xmlns:w14="http://schemas.microsoft.com/office/word/2010/wordml" xmlns:wpg="http://schemas.microsoft.com/office/word/2010/wordprocessingGroup" xmlns:wpi="http://schemas.microsoft.com/office/word/2010/wordprocessingInk" xmlns:wne="http://schemas.microsoft.com/office/word/2006/wordml" xmlns:wps="http://schemas.microsoft.com/office/word/2010/wordprocessingShape" mc:Ignorable="w14 wp14">
-  <w:abstractNum w:abstractNumId="0">
+<w:numbering xmlns:wpc="http://schemas.microsoft.com/office/word/2010/wordprocessingCanvas" xmlns:cx="http://schemas.microsoft.com/office/drawing/2014/chartex" xmlns:cx1="http://schemas.microsoft.com/office/drawing/2015/9/8/chartex" xmlns:cx2="http://schemas.microsoft.com/office/drawing/2015/10/21/chartex" xmlns:mc="http://schemas.openxmlformats.org/markup-compatibility/2006" xmlns:o="urn:schemas-microsoft-com:office:office" xmlns:r="http://schemas.openxmlformats.org/officeDocument/2006/relationships" xmlns:m="http://schemas.openxmlformats.org/officeDocument/2006/math" xmlns:v="urn:schemas-microsoft-com:vml" xmlns:wp14="http://schemas.microsoft.com/office/word/2010/wordprocessingDrawing" xmlns:wp="http://schemas.openxmlformats.org/drawingml/2006/wordprocessingDrawing" xmlns:w10="urn:schemas-microsoft-com:office:word" xmlns:w="http://schemas.openxmlformats.org/wordprocessingml/2006/main" xmlns:w14="http://schemas.microsoft.com/office/word/2010/wordml" xmlns:w15="http://schemas.microsoft.com/office/word/2012/wordml" xmlns:w16se="http://schemas.microsoft.com/office/word/2015/wordml/symex" xmlns:wpg="http://schemas.microsoft.com/office/word/2010/wordprocessingGroup" xmlns:wpi="http://schemas.microsoft.com/office/word/2010/wordprocessingInk" xmlns:wne="http://schemas.microsoft.com/office/word/2006/wordml" xmlns:wps="http://schemas.microsoft.com/office/word/2010/wordprocessingShape" mc:Ignorable="w14 w15 w16se wp14">
+  <w:abstractNum w:abstractNumId="0" w15:restartNumberingAfterBreak="0">
     <w:nsid w:val="17C87D95"/>
     <w:multiLevelType w:val="hybridMultilevel"/>
     <w:tmpl w:val="960E24DE"/>
@@ -634,7 +1005,7 @@
       </w:pPr>
     </w:lvl>
   </w:abstractNum>
-  <w:abstractNum w:abstractNumId="1">
+  <w:abstractNum w:abstractNumId="1" w15:restartNumberingAfterBreak="0">
     <w:nsid w:val="1F251194"/>
     <w:multiLevelType w:val="hybridMultilevel"/>
     <w:tmpl w:val="32F68246"/>
@@ -723,7 +1094,7 @@
       </w:pPr>
     </w:lvl>
   </w:abstractNum>
-  <w:abstractNum w:abstractNumId="2">
+  <w:abstractNum w:abstractNumId="2" w15:restartNumberingAfterBreak="0">
     <w:nsid w:val="612757F6"/>
     <w:multiLevelType w:val="hybridMultilevel"/>
     <w:tmpl w:val="033EE51C"/>
@@ -803,6 +1174,95 @@
       </w:pPr>
     </w:lvl>
     <w:lvl w:ilvl="8" w:tplc="4009001B" w:tentative="1">
+      <w:start w:val="1"/>
+      <w:numFmt w:val="lowerRoman"/>
+      <w:lvlText w:val="%9."/>
+      <w:lvlJc w:val="right"/>
+      <w:pPr>
+        <w:ind w:left="6480" w:hanging="180"/>
+      </w:pPr>
+    </w:lvl>
+  </w:abstractNum>
+  <w:abstractNum w:abstractNumId="3" w15:restartNumberingAfterBreak="0">
+    <w:nsid w:val="6C747522"/>
+    <w:multiLevelType w:val="hybridMultilevel"/>
+    <w:tmpl w:val="C8AE4B54"/>
+    <w:lvl w:ilvl="0" w:tplc="0409000F">
+      <w:start w:val="1"/>
+      <w:numFmt w:val="decimal"/>
+      <w:lvlText w:val="%1."/>
+      <w:lvlJc w:val="left"/>
+      <w:pPr>
+        <w:ind w:left="720" w:hanging="360"/>
+      </w:pPr>
+      <w:rPr>
+        <w:rFonts w:hint="default"/>
+      </w:rPr>
+    </w:lvl>
+    <w:lvl w:ilvl="1" w:tplc="04090019" w:tentative="1">
+      <w:start w:val="1"/>
+      <w:numFmt w:val="lowerLetter"/>
+      <w:lvlText w:val="%2."/>
+      <w:lvlJc w:val="left"/>
+      <w:pPr>
+        <w:ind w:left="1440" w:hanging="360"/>
+      </w:pPr>
+    </w:lvl>
+    <w:lvl w:ilvl="2" w:tplc="0409001B" w:tentative="1">
+      <w:start w:val="1"/>
+      <w:numFmt w:val="lowerRoman"/>
+      <w:lvlText w:val="%3."/>
+      <w:lvlJc w:val="right"/>
+      <w:pPr>
+        <w:ind w:left="2160" w:hanging="180"/>
+      </w:pPr>
+    </w:lvl>
+    <w:lvl w:ilvl="3" w:tplc="0409000F" w:tentative="1">
+      <w:start w:val="1"/>
+      <w:numFmt w:val="decimal"/>
+      <w:lvlText w:val="%4."/>
+      <w:lvlJc w:val="left"/>
+      <w:pPr>
+        <w:ind w:left="2880" w:hanging="360"/>
+      </w:pPr>
+    </w:lvl>
+    <w:lvl w:ilvl="4" w:tplc="04090019" w:tentative="1">
+      <w:start w:val="1"/>
+      <w:numFmt w:val="lowerLetter"/>
+      <w:lvlText w:val="%5."/>
+      <w:lvlJc w:val="left"/>
+      <w:pPr>
+        <w:ind w:left="3600" w:hanging="360"/>
+      </w:pPr>
+    </w:lvl>
+    <w:lvl w:ilvl="5" w:tplc="0409001B" w:tentative="1">
+      <w:start w:val="1"/>
+      <w:numFmt w:val="lowerRoman"/>
+      <w:lvlText w:val="%6."/>
+      <w:lvlJc w:val="right"/>
+      <w:pPr>
+        <w:ind w:left="4320" w:hanging="180"/>
+      </w:pPr>
+    </w:lvl>
+    <w:lvl w:ilvl="6" w:tplc="0409000F" w:tentative="1">
+      <w:start w:val="1"/>
+      <w:numFmt w:val="decimal"/>
+      <w:lvlText w:val="%7."/>
+      <w:lvlJc w:val="left"/>
+      <w:pPr>
+        <w:ind w:left="5040" w:hanging="360"/>
+      </w:pPr>
+    </w:lvl>
+    <w:lvl w:ilvl="7" w:tplc="04090019" w:tentative="1">
+      <w:start w:val="1"/>
+      <w:numFmt w:val="lowerLetter"/>
+      <w:lvlText w:val="%8."/>
+      <w:lvlJc w:val="left"/>
+      <w:pPr>
+        <w:ind w:left="5760" w:hanging="360"/>
+      </w:pPr>
+    </w:lvl>
+    <w:lvl w:ilvl="8" w:tplc="0409001B" w:tentative="1">
       <w:start w:val="1"/>
       <w:numFmt w:val="lowerRoman"/>
       <w:lvlText w:val="%9."/>
@@ -821,11 +1281,14 @@
   <w:num w:numId="3">
     <w:abstractNumId w:val="2"/>
   </w:num>
+  <w:num w:numId="4">
+    <w:abstractNumId w:val="3"/>
+  </w:num>
 </w:numbering>
 </file>
 
 <file path=word/styles.xml><?xml version="1.0" encoding="utf-8"?>
-<w:styles xmlns:mc="http://schemas.openxmlformats.org/markup-compatibility/2006" xmlns:r="http://schemas.openxmlformats.org/officeDocument/2006/relationships" xmlns:w="http://schemas.openxmlformats.org/wordprocessingml/2006/main" xmlns:w14="http://schemas.microsoft.com/office/word/2010/wordml" mc:Ignorable="w14">
+<w:styles xmlns:mc="http://schemas.openxmlformats.org/markup-compatibility/2006" xmlns:r="http://schemas.openxmlformats.org/officeDocument/2006/relationships" xmlns:w="http://schemas.openxmlformats.org/wordprocessingml/2006/main" xmlns:w14="http://schemas.microsoft.com/office/word/2010/wordml" xmlns:w15="http://schemas.microsoft.com/office/word/2012/wordml" xmlns:w16se="http://schemas.microsoft.com/office/word/2015/wordml/symex" mc:Ignorable="w14 w15 w16se">
   <w:docDefaults>
     <w:rPrDefault>
       <w:rPr>
@@ -841,375 +1304,380 @@
       </w:pPr>
     </w:pPrDefault>
   </w:docDefaults>
-  <w:latentStyles w:defLockedState="0" w:defUIPriority="99" w:defSemiHidden="1" w:defUnhideWhenUsed="1" w:defQFormat="0" w:count="267">
-    <w:lsdException w:name="Normal" w:semiHidden="0" w:uiPriority="0" w:unhideWhenUsed="0" w:qFormat="1"/>
-    <w:lsdException w:name="heading 1" w:semiHidden="0" w:uiPriority="9" w:unhideWhenUsed="0" w:qFormat="1"/>
-    <w:lsdException w:name="heading 2" w:uiPriority="9" w:qFormat="1"/>
-    <w:lsdException w:name="heading 3" w:uiPriority="9" w:qFormat="1"/>
-    <w:lsdException w:name="heading 4" w:uiPriority="9" w:qFormat="1"/>
-    <w:lsdException w:name="heading 5" w:uiPriority="9" w:qFormat="1"/>
-    <w:lsdException w:name="heading 6" w:uiPriority="9" w:qFormat="1"/>
-    <w:lsdException w:name="heading 7" w:uiPriority="9" w:qFormat="1"/>
-    <w:lsdException w:name="heading 8" w:uiPriority="9" w:qFormat="1"/>
-    <w:lsdException w:name="heading 9" w:uiPriority="9" w:qFormat="1"/>
-    <w:lsdException w:name="toc 1" w:uiPriority="39"/>
-    <w:lsdException w:name="toc 2" w:uiPriority="39"/>
-    <w:lsdException w:name="toc 3" w:uiPriority="39"/>
-    <w:lsdException w:name="toc 4" w:uiPriority="39"/>
-    <w:lsdException w:name="toc 5" w:uiPriority="39"/>
-    <w:lsdException w:name="toc 6" w:uiPriority="39"/>
-    <w:lsdException w:name="toc 7" w:uiPriority="39"/>
-    <w:lsdException w:name="toc 8" w:uiPriority="39"/>
-    <w:lsdException w:name="toc 9" w:uiPriority="39"/>
-    <w:lsdException w:name="caption" w:uiPriority="35" w:qFormat="1"/>
-    <w:lsdException w:name="Title" w:semiHidden="0" w:uiPriority="10" w:unhideWhenUsed="0" w:qFormat="1"/>
-    <w:lsdException w:name="Default Paragraph Font" w:uiPriority="1"/>
-    <w:lsdException w:name="Subtitle" w:semiHidden="0" w:uiPriority="11" w:unhideWhenUsed="0" w:qFormat="1"/>
-    <w:lsdException w:name="Strong" w:semiHidden="0" w:uiPriority="22" w:unhideWhenUsed="0" w:qFormat="1"/>
-    <w:lsdException w:name="Emphasis" w:semiHidden="0" w:uiPriority="20" w:unhideWhenUsed="0" w:qFormat="1"/>
-    <w:lsdException w:name="Table Grid" w:semiHidden="0" w:uiPriority="59" w:unhideWhenUsed="0"/>
-    <w:lsdException w:name="Placeholder Text" w:unhideWhenUsed="0"/>
-    <w:lsdException w:name="No Spacing" w:semiHidden="0" w:uiPriority="1" w:unhideWhenUsed="0" w:qFormat="1"/>
-    <w:lsdException w:name="Light Shading" w:semiHidden="0" w:uiPriority="60" w:unhideWhenUsed="0"/>
-    <w:lsdException w:name="Light List" w:semiHidden="0" w:uiPriority="61" w:unhideWhenUsed="0"/>
-    <w:lsdException w:name="Light Grid" w:semiHidden="0" w:uiPriority="62" w:unhideWhenUsed="0"/>
-    <w:lsdException w:name="Medium Shading 1" w:semiHidden="0" w:uiPriority="63" w:unhideWhenUsed="0"/>
-    <w:lsdException w:name="Medium Shading 2" w:semiHidden="0" w:uiPriority="64" w:unhideWhenUsed="0"/>
-    <w:lsdException w:name="Medium List 1" w:semiHidden="0" w:uiPriority="65" w:unhideWhenUsed="0"/>
-    <w:lsdException w:name="Medium List 2" w:semiHidden="0" w:uiPriority="66" w:unhideWhenUsed="0"/>
-    <w:lsdException w:name="Medium Grid 1" w:semiHidden="0" w:uiPriority="67" w:unhideWhenUsed="0"/>
-    <w:lsdException w:name="Medium Grid 2" w:semiHidden="0" w:uiPriority="68" w:unhideWhenUsed="0"/>
-    <w:lsdException w:name="Medium Grid 3" w:semiHidden="0" w:uiPriority="69" w:unhideWhenUsed="0"/>
-    <w:lsdException w:name="Dark List" w:semiHidden="0" w:uiPriority="70" w:unhideWhenUsed="0"/>
-    <w:lsdException w:name="Colorful Shading" w:semiHidden="0" w:uiPriority="71" w:unhideWhenUsed="0"/>
-    <w:lsdException w:name="Colorful List" w:semiHidden="0" w:uiPriority="72" w:unhideWhenUsed="0"/>
-    <w:lsdException w:name="Colorful Grid" w:semiHidden="0" w:uiPriority="73" w:unhideWhenUsed="0"/>
-    <w:lsdException w:name="Light Shading Accent 1" w:semiHidden="0" w:uiPriority="60" w:unhideWhenUsed="0"/>
-    <w:lsdException w:name="Light List Accent 1" w:semiHidden="0" w:uiPriority="61" w:unhideWhenUsed="0"/>
-    <w:lsdException w:name="Light Grid Accent 1" w:semiHidden="0" w:uiPriority="62" w:unhideWhenUsed="0"/>
-    <w:lsdException w:name="Medium Shading 1 Accent 1" w:semiHidden="0" w:uiPriority="63" w:unhideWhenUsed="0"/>
-    <w:lsdException w:name="Medium Shading 2 Accent 1" w:semiHidden="0" w:uiPriority="64" w:unhideWhenUsed="0"/>
-    <w:lsdException w:name="Medium List 1 Accent 1" w:semiHidden="0" w:uiPriority="65" w:unhideWhenUsed="0"/>
-    <w:lsdException w:name="Revision" w:unhideWhenUsed="0"/>
-    <w:lsdException w:name="List Paragraph" w:semiHidden="0" w:uiPriority="34" w:unhideWhenUsed="0" w:qFormat="1"/>
-    <w:lsdException w:name="Quote" w:semiHidden="0" w:uiPriority="29" w:unhideWhenUsed="0" w:qFormat="1"/>
-    <w:lsdException w:name="Intense Quote" w:semiHidden="0" w:uiPriority="30" w:unhideWhenUsed="0" w:qFormat="1"/>
-    <w:lsdException w:name="Medium List 2 Accent 1" w:semiHidden="0" w:uiPriority="66" w:unhideWhenUsed="0"/>
-    <w:lsdException w:name="Medium Grid 1 Accent 1" w:semiHidden="0" w:uiPriority="67" w:unhideWhenUsed="0"/>
-    <w:lsdException w:name="Medium Grid 2 Accent 1" w:semiHidden="0" w:uiPriority="68" w:unhideWhenUsed="0"/>
-    <w:lsdException w:name="Medium Grid 3 Accent 1" w:semiHidden="0" w:uiPriority="69" w:unhideWhenUsed="0"/>
-    <w:lsdException w:name="Dark List Accent 1" w:semiHidden="0" w:uiPriority="70" w:unhideWhenUsed="0"/>
-    <w:lsdException w:name="Colorful Shading Accent 1" w:semiHidden="0" w:uiPriority="71" w:unhideWhenUsed="0"/>
-    <w:lsdException w:name="Colorful List Accent 1" w:semiHidden="0" w:uiPriority="72" w:unhideWhenUsed="0"/>
-    <w:lsdException w:name="Colorful Grid Accent 1" w:semiHidden="0" w:uiPriority="73" w:unhideWhenUsed="0"/>
-    <w:lsdException w:name="Light Shading Accent 2" w:semiHidden="0" w:uiPriority="60" w:unhideWhenUsed="0"/>
-    <w:lsdException w:name="Light List Accent 2" w:semiHidden="0" w:uiPriority="61" w:unhideWhenUsed="0"/>
-    <w:lsdException w:name="Light Grid Accent 2" w:semiHidden="0" w:uiPriority="62" w:unhideWhenUsed="0"/>
-    <w:lsdException w:name="Medium Shading 1 Accent 2" w:semiHidden="0" w:uiPriority="63" w:unhideWhenUsed="0"/>
-    <w:lsdException w:name="Medium Shading 2 Accent 2" w:semiHidden="0" w:uiPriority="64" w:unhideWhenUsed="0"/>
-    <w:lsdException w:name="Medium List 1 Accent 2" w:semiHidden="0" w:uiPriority="65" w:unhideWhenUsed="0"/>
-    <w:lsdException w:name="Medium List 2 Accent 2" w:semiHidden="0" w:uiPriority="66" w:unhideWhenUsed="0"/>
-    <w:lsdException w:name="Medium Grid 1 Accent 2" w:semiHidden="0" w:uiPriority="67" w:unhideWhenUsed="0"/>
-    <w:lsdException w:name="Medium Grid 2 Accent 2" w:semiHidden="0" w:uiPriority="68" w:unhideWhenUsed="0"/>
-    <w:lsdException w:name="Medium Grid 3 Accent 2" w:semiHidden="0" w:uiPriority="69" w:unhideWhenUsed="0"/>
-    <w:lsdException w:name="Dark List Accent 2" w:semiHidden="0" w:uiPriority="70" w:unhideWhenUsed="0"/>
-    <w:lsdException w:name="Colorful Shading Accent 2" w:semiHidden="0" w:uiPriority="71" w:unhideWhenUsed="0"/>
-    <w:lsdException w:name="Colorful List Accent 2" w:semiHidden="0" w:uiPriority="72" w:unhideWhenUsed="0"/>
-    <w:lsdException w:name="Colorful Grid Accent 2" w:semiHidden="0" w:uiPriority="73" w:unhideWhenUsed="0"/>
-    <w:lsdException w:name="Light Shading Accent 3" w:semiHidden="0" w:uiPriority="60" w:unhideWhenUsed="0"/>
-    <w:lsdException w:name="Light List Accent 3" w:semiHidden="0" w:uiPriority="61" w:unhideWhenUsed="0"/>
-    <w:lsdException w:name="Light Grid Accent 3" w:semiHidden="0" w:uiPriority="62" w:unhideWhenUsed="0"/>
-    <w:lsdException w:name="Medium Shading 1 Accent 3" w:semiHidden="0" w:uiPriority="63" w:unhideWhenUsed="0"/>
-    <w:lsdException w:name="Medium Shading 2 Accent 3" w:semiHidden="0" w:uiPriority="64" w:unhideWhenUsed="0"/>
-    <w:lsdException w:name="Medium List 1 Accent 3" w:semiHidden="0" w:uiPriority="65" w:unhideWhenUsed="0"/>
-    <w:lsdException w:name="Medium List 2 Accent 3" w:semiHidden="0" w:uiPriority="66" w:unhideWhenUsed="0"/>
-    <w:lsdException w:name="Medium Grid 1 Accent 3" w:semiHidden="0" w:uiPriority="67" w:unhideWhenUsed="0"/>
-    <w:lsdException w:name="Medium Grid 2 Accent 3" w:semiHidden="0" w:uiPriority="68" w:unhideWhenUsed="0"/>
-    <w:lsdException w:name="Medium Grid 3 Accent 3" w:semiHidden="0" w:uiPriority="69" w:unhideWhenUsed="0"/>
-    <w:lsdException w:name="Dark List Accent 3" w:semiHidden="0" w:uiPriority="70" w:unhideWhenUsed="0"/>
-    <w:lsdException w:name="Colorful Shading Accent 3" w:semiHidden="0" w:uiPriority="71" w:unhideWhenUsed="0"/>
-    <w:lsdException w:name="Colorful List Accent 3" w:semiHidden="0" w:uiPriority="72" w:unhideWhenUsed="0"/>
-    <w:lsdException w:name="Colorful Grid Accent 3" w:semiHidden="0" w:uiPriority="73" w:unhideWhenUsed="0"/>
-    <w:lsdException w:name="Light Shading Accent 4" w:semiHidden="0" w:uiPriority="60" w:unhideWhenUsed="0"/>
-    <w:lsdException w:name="Light List Accent 4" w:semiHidden="0" w:uiPriority="61" w:unhideWhenUsed="0"/>
-    <w:lsdException w:name="Light Grid Accent 4" w:semiHidden="0" w:uiPriority="62" w:unhideWhenUsed="0"/>
-    <w:lsdException w:name="Medium Shading 1 Accent 4" w:semiHidden="0" w:uiPriority="63" w:unhideWhenUsed="0"/>
-    <w:lsdException w:name="Medium Shading 2 Accent 4" w:semiHidden="0" w:uiPriority="64" w:unhideWhenUsed="0"/>
-    <w:lsdException w:name="Medium List 1 Accent 4" w:semiHidden="0" w:uiPriority="65" w:unhideWhenUsed="0"/>
-    <w:lsdException w:name="Medium List 2 Accent 4" w:semiHidden="0" w:uiPriority="66" w:unhideWhenUsed="0"/>
-    <w:lsdException w:name="Medium Grid 1 Accent 4" w:semiHidden="0" w:uiPriority="67" w:unhideWhenUsed="0"/>
-    <w:lsdException w:name="Medium Grid 2 Accent 4" w:semiHidden="0" w:uiPriority="68" w:unhideWhenUsed="0"/>
-    <w:lsdException w:name="Medium Grid 3 Accent 4" w:semiHidden="0" w:uiPriority="69" w:unhideWhenUsed="0"/>
-    <w:lsdException w:name="Dark List Accent 4" w:semiHidden="0" w:uiPriority="70" w:unhideWhenUsed="0"/>
-    <w:lsdException w:name="Colorful Shading Accent 4" w:semiHidden="0" w:uiPriority="71" w:unhideWhenUsed="0"/>
-    <w:lsdException w:name="Colorful List Accent 4" w:semiHidden="0" w:uiPriority="72" w:unhideWhenUsed="0"/>
-    <w:lsdException w:name="Colorful Grid Accent 4" w:semiHidden="0" w:uiPriority="73" w:unhideWhenUsed="0"/>
-    <w:lsdException w:name="Light Shading Accent 5" w:semiHidden="0" w:uiPriority="60" w:unhideWhenUsed="0"/>
-    <w:lsdException w:name="Light List Accent 5" w:semiHidden="0" w:uiPriority="61" w:unhideWhenUsed="0"/>
-    <w:lsdException w:name="Light Grid Accent 5" w:semiHidden="0" w:uiPriority="62" w:unhideWhenUsed="0"/>
-    <w:lsdException w:name="Medium Shading 1 Accent 5" w:semiHidden="0" w:uiPriority="63" w:unhideWhenUsed="0"/>
-    <w:lsdException w:name="Medium Shading 2 Accent 5" w:semiHidden="0" w:uiPriority="64" w:unhideWhenUsed="0"/>
-    <w:lsdException w:name="Medium List 1 Accent 5" w:semiHidden="0" w:uiPriority="65" w:unhideWhenUsed="0"/>
-    <w:lsdException w:name="Medium List 2 Accent 5" w:semiHidden="0" w:uiPriority="66" w:unhideWhenUsed="0"/>
-    <w:lsdException w:name="Medium Grid 1 Accent 5" w:semiHidden="0" w:uiPriority="67" w:unhideWhenUsed="0"/>
-    <w:lsdException w:name="Medium Grid 2 Accent 5" w:semiHidden="0" w:uiPriority="68" w:unhideWhenUsed="0"/>
-    <w:lsdException w:name="Medium Grid 3 Accent 5" w:semiHidden="0" w:uiPriority="69" w:unhideWhenUsed="0"/>
-    <w:lsdException w:name="Dark List Accent 5" w:semiHidden="0" w:uiPriority="70" w:unhideWhenUsed="0"/>
-    <w:lsdException w:name="Colorful Shading Accent 5" w:semiHidden="0" w:uiPriority="71" w:unhideWhenUsed="0"/>
-    <w:lsdException w:name="Colorful List Accent 5" w:semiHidden="0" w:uiPriority="72" w:unhideWhenUsed="0"/>
-    <w:lsdException w:name="Colorful Grid Accent 5" w:semiHidden="0" w:uiPriority="73" w:unhideWhenUsed="0"/>
-    <w:lsdException w:name="Light Shading Accent 6" w:semiHidden="0" w:uiPriority="60" w:unhideWhenUsed="0"/>
-    <w:lsdException w:name="Light List Accent 6" w:semiHidden="0" w:uiPriority="61" w:unhideWhenUsed="0"/>
-    <w:lsdException w:name="Light Grid Accent 6" w:semiHidden="0" w:uiPriority="62" w:unhideWhenUsed="0"/>
-    <w:lsdException w:name="Medium Shading 1 Accent 6" w:semiHidden="0" w:uiPriority="63" w:unhideWhenUsed="0"/>
-    <w:lsdException w:name="Medium Shading 2 Accent 6" w:semiHidden="0" w:uiPriority="64" w:unhideWhenUsed="0"/>
-    <w:lsdException w:name="Medium List 1 Accent 6" w:semiHidden="0" w:uiPriority="65" w:unhideWhenUsed="0"/>
-    <w:lsdException w:name="Medium List 2 Accent 6" w:semiHidden="0" w:uiPriority="66" w:unhideWhenUsed="0"/>
-    <w:lsdException w:name="Medium Grid 1 Accent 6" w:semiHidden="0" w:uiPriority="67" w:unhideWhenUsed="0"/>
-    <w:lsdException w:name="Medium Grid 2 Accent 6" w:semiHidden="0" w:uiPriority="68" w:unhideWhenUsed="0"/>
-    <w:lsdException w:name="Medium Grid 3 Accent 6" w:semiHidden="0" w:uiPriority="69" w:unhideWhenUsed="0"/>
-    <w:lsdException w:name="Dark List Accent 6" w:semiHidden="0" w:uiPriority="70" w:unhideWhenUsed="0"/>
-    <w:lsdException w:name="Colorful Shading Accent 6" w:semiHidden="0" w:uiPriority="71" w:unhideWhenUsed="0"/>
-    <w:lsdException w:name="Colorful List Accent 6" w:semiHidden="0" w:uiPriority="72" w:unhideWhenUsed="0"/>
-    <w:lsdException w:name="Colorful Grid Accent 6" w:semiHidden="0" w:uiPriority="73" w:unhideWhenUsed="0"/>
-    <w:lsdException w:name="Subtle Emphasis" w:semiHidden="0" w:uiPriority="19" w:unhideWhenUsed="0" w:qFormat="1"/>
-    <w:lsdException w:name="Intense Emphasis" w:semiHidden="0" w:uiPriority="21" w:unhideWhenUsed="0" w:qFormat="1"/>
-    <w:lsdException w:name="Subtle Reference" w:semiHidden="0" w:uiPriority="31" w:unhideWhenUsed="0" w:qFormat="1"/>
-    <w:lsdException w:name="Intense Reference" w:semiHidden="0" w:uiPriority="32" w:unhideWhenUsed="0" w:qFormat="1"/>
-    <w:lsdException w:name="Book Title" w:semiHidden="0" w:uiPriority="33" w:unhideWhenUsed="0" w:qFormat="1"/>
-    <w:lsdException w:name="Bibliography" w:uiPriority="37"/>
-    <w:lsdException w:name="TOC Heading" w:uiPriority="39" w:qFormat="1"/>
-  </w:latentStyles>
-  <w:style w:type="paragraph" w:default="1" w:styleId="Normal">
-    <w:name w:val="Normal"/>
-    <w:qFormat/>
-  </w:style>
-  <w:style w:type="character" w:default="1" w:styleId="DefaultParagraphFont">
-    <w:name w:val="Default Paragraph Font"/>
-    <w:uiPriority w:val="1"/>
-    <w:semiHidden/>
-    <w:unhideWhenUsed/>
-  </w:style>
-  <w:style w:type="table" w:default="1" w:styleId="TableNormal">
-    <w:name w:val="Normal Table"/>
-    <w:uiPriority w:val="99"/>
-    <w:semiHidden/>
-    <w:unhideWhenUsed/>
-    <w:tblPr>
-      <w:tblInd w:w="0" w:type="dxa"/>
-      <w:tblCellMar>
-        <w:top w:w="0" w:type="dxa"/>
-        <w:left w:w="108" w:type="dxa"/>
-        <w:bottom w:w="0" w:type="dxa"/>
-        <w:right w:w="108" w:type="dxa"/>
-      </w:tblCellMar>
-    </w:tblPr>
-  </w:style>
-  <w:style w:type="numbering" w:default="1" w:styleId="NoList">
-    <w:name w:val="No List"/>
-    <w:uiPriority w:val="99"/>
-    <w:semiHidden/>
-    <w:unhideWhenUsed/>
-  </w:style>
-  <w:style w:type="paragraph" w:styleId="ListParagraph">
-    <w:name w:val="List Paragraph"/>
-    <w:basedOn w:val="Normal"/>
-    <w:uiPriority w:val="34"/>
-    <w:qFormat/>
-    <w:rsid w:val="00D8040C"/>
-    <w:pPr>
-      <w:ind w:left="720"/>
-      <w:contextualSpacing/>
-    </w:pPr>
-  </w:style>
-  <w:style w:type="paragraph" w:styleId="BalloonText">
-    <w:name w:val="Balloon Text"/>
-    <w:basedOn w:val="Normal"/>
-    <w:link w:val="BalloonTextChar"/>
-    <w:uiPriority w:val="99"/>
-    <w:semiHidden/>
-    <w:unhideWhenUsed/>
-    <w:rsid w:val="00401EC6"/>
-    <w:pPr>
-      <w:spacing w:after="0" w:line="240" w:lineRule="auto"/>
-    </w:pPr>
-    <w:rPr>
-      <w:rFonts w:ascii="Tahoma" w:hAnsi="Tahoma" w:cs="Tahoma"/>
-      <w:sz w:val="16"/>
-      <w:szCs w:val="16"/>
-    </w:rPr>
-  </w:style>
-  <w:style w:type="character" w:customStyle="1" w:styleId="BalloonTextChar">
-    <w:name w:val="Balloon Text Char"/>
-    <w:basedOn w:val="DefaultParagraphFont"/>
-    <w:link w:val="BalloonText"/>
-    <w:uiPriority w:val="99"/>
-    <w:semiHidden/>
-    <w:rsid w:val="00401EC6"/>
-    <w:rPr>
-      <w:rFonts w:ascii="Tahoma" w:hAnsi="Tahoma" w:cs="Tahoma"/>
-      <w:sz w:val="16"/>
-      <w:szCs w:val="16"/>
-    </w:rPr>
-  </w:style>
-</w:styles>
-</file>
-
-<file path=word/stylesWithEffects.xml><?xml version="1.0" encoding="utf-8"?>
-<w:styles xmlns:wpc="http://schemas.microsoft.com/office/word/2010/wordprocessingCanvas" xmlns:mc="http://schemas.openxmlformats.org/markup-compatibility/2006" xmlns:o="urn:schemas-microsoft-com:office:office" xmlns:r="http://schemas.openxmlformats.org/officeDocument/2006/relationships" xmlns:m="http://schemas.openxmlformats.org/officeDocument/2006/math" xmlns:v="urn:schemas-microsoft-com:vml" xmlns:wp14="http://schemas.microsoft.com/office/word/2010/wordprocessingDrawing" xmlns:wp="http://schemas.openxmlformats.org/drawingml/2006/wordprocessingDrawing" xmlns:w10="urn:schemas-microsoft-com:office:word" xmlns:w="http://schemas.openxmlformats.org/wordprocessingml/2006/main" xmlns:w14="http://schemas.microsoft.com/office/word/2010/wordml" xmlns:wpg="http://schemas.microsoft.com/office/word/2010/wordprocessingGroup" xmlns:wpi="http://schemas.microsoft.com/office/word/2010/wordprocessingInk" xmlns:wne="http://schemas.microsoft.com/office/word/2006/wordml" xmlns:wps="http://schemas.microsoft.com/office/word/2010/wordprocessingShape" mc:Ignorable="w14 wp14">
-  <w:docDefaults>
-    <w:rPrDefault>
-      <w:rPr>
-        <w:rFonts w:asciiTheme="minorHAnsi" w:eastAsiaTheme="minorHAnsi" w:hAnsiTheme="minorHAnsi" w:cstheme="minorBidi"/>
-        <w:sz w:val="22"/>
-        <w:szCs w:val="22"/>
-        <w:lang w:val="en-IN" w:eastAsia="en-US" w:bidi="ar-SA"/>
-      </w:rPr>
-    </w:rPrDefault>
-    <w:pPrDefault>
-      <w:pPr>
-        <w:spacing w:after="200" w:line="276" w:lineRule="auto"/>
-      </w:pPr>
-    </w:pPrDefault>
-  </w:docDefaults>
-  <w:latentStyles w:defLockedState="0" w:defUIPriority="99" w:defSemiHidden="1" w:defUnhideWhenUsed="1" w:defQFormat="0" w:count="267">
-    <w:lsdException w:name="Normal" w:semiHidden="0" w:uiPriority="0" w:unhideWhenUsed="0" w:qFormat="1"/>
-    <w:lsdException w:name="heading 1" w:semiHidden="0" w:uiPriority="9" w:unhideWhenUsed="0" w:qFormat="1"/>
-    <w:lsdException w:name="heading 2" w:uiPriority="9" w:qFormat="1"/>
-    <w:lsdException w:name="heading 3" w:uiPriority="9" w:qFormat="1"/>
-    <w:lsdException w:name="heading 4" w:uiPriority="9" w:qFormat="1"/>
-    <w:lsdException w:name="heading 5" w:uiPriority="9" w:qFormat="1"/>
-    <w:lsdException w:name="heading 6" w:uiPriority="9" w:qFormat="1"/>
-    <w:lsdException w:name="heading 7" w:uiPriority="9" w:qFormat="1"/>
-    <w:lsdException w:name="heading 8" w:uiPriority="9" w:qFormat="1"/>
-    <w:lsdException w:name="heading 9" w:uiPriority="9" w:qFormat="1"/>
-    <w:lsdException w:name="toc 1" w:uiPriority="39"/>
-    <w:lsdException w:name="toc 2" w:uiPriority="39"/>
-    <w:lsdException w:name="toc 3" w:uiPriority="39"/>
-    <w:lsdException w:name="toc 4" w:uiPriority="39"/>
-    <w:lsdException w:name="toc 5" w:uiPriority="39"/>
-    <w:lsdException w:name="toc 6" w:uiPriority="39"/>
-    <w:lsdException w:name="toc 7" w:uiPriority="39"/>
-    <w:lsdException w:name="toc 8" w:uiPriority="39"/>
-    <w:lsdException w:name="toc 9" w:uiPriority="39"/>
-    <w:lsdException w:name="caption" w:uiPriority="35" w:qFormat="1"/>
-    <w:lsdException w:name="Title" w:semiHidden="0" w:uiPriority="10" w:unhideWhenUsed="0" w:qFormat="1"/>
-    <w:lsdException w:name="Default Paragraph Font" w:uiPriority="1"/>
-    <w:lsdException w:name="Subtitle" w:semiHidden="0" w:uiPriority="11" w:unhideWhenUsed="0" w:qFormat="1"/>
-    <w:lsdException w:name="Strong" w:semiHidden="0" w:uiPriority="22" w:unhideWhenUsed="0" w:qFormat="1"/>
-    <w:lsdException w:name="Emphasis" w:semiHidden="0" w:uiPriority="20" w:unhideWhenUsed="0" w:qFormat="1"/>
-    <w:lsdException w:name="Table Grid" w:semiHidden="0" w:uiPriority="59" w:unhideWhenUsed="0"/>
-    <w:lsdException w:name="Placeholder Text" w:unhideWhenUsed="0"/>
-    <w:lsdException w:name="No Spacing" w:semiHidden="0" w:uiPriority="1" w:unhideWhenUsed="0" w:qFormat="1"/>
-    <w:lsdException w:name="Light Shading" w:semiHidden="0" w:uiPriority="60" w:unhideWhenUsed="0"/>
-    <w:lsdException w:name="Light List" w:semiHidden="0" w:uiPriority="61" w:unhideWhenUsed="0"/>
-    <w:lsdException w:name="Light Grid" w:semiHidden="0" w:uiPriority="62" w:unhideWhenUsed="0"/>
-    <w:lsdException w:name="Medium Shading 1" w:semiHidden="0" w:uiPriority="63" w:unhideWhenUsed="0"/>
-    <w:lsdException w:name="Medium Shading 2" w:semiHidden="0" w:uiPriority="64" w:unhideWhenUsed="0"/>
-    <w:lsdException w:name="Medium List 1" w:semiHidden="0" w:uiPriority="65" w:unhideWhenUsed="0"/>
-    <w:lsdException w:name="Medium List 2" w:semiHidden="0" w:uiPriority="66" w:unhideWhenUsed="0"/>
-    <w:lsdException w:name="Medium Grid 1" w:semiHidden="0" w:uiPriority="67" w:unhideWhenUsed="0"/>
-    <w:lsdException w:name="Medium Grid 2" w:semiHidden="0" w:uiPriority="68" w:unhideWhenUsed="0"/>
-    <w:lsdException w:name="Medium Grid 3" w:semiHidden="0" w:uiPriority="69" w:unhideWhenUsed="0"/>
-    <w:lsdException w:name="Dark List" w:semiHidden="0" w:uiPriority="70" w:unhideWhenUsed="0"/>
-    <w:lsdException w:name="Colorful Shading" w:semiHidden="0" w:uiPriority="71" w:unhideWhenUsed="0"/>
-    <w:lsdException w:name="Colorful List" w:semiHidden="0" w:uiPriority="72" w:unhideWhenUsed="0"/>
-    <w:lsdException w:name="Colorful Grid" w:semiHidden="0" w:uiPriority="73" w:unhideWhenUsed="0"/>
-    <w:lsdException w:name="Light Shading Accent 1" w:semiHidden="0" w:uiPriority="60" w:unhideWhenUsed="0"/>
-    <w:lsdException w:name="Light List Accent 1" w:semiHidden="0" w:uiPriority="61" w:unhideWhenUsed="0"/>
-    <w:lsdException w:name="Light Grid Accent 1" w:semiHidden="0" w:uiPriority="62" w:unhideWhenUsed="0"/>
-    <w:lsdException w:name="Medium Shading 1 Accent 1" w:semiHidden="0" w:uiPriority="63" w:unhideWhenUsed="0"/>
-    <w:lsdException w:name="Medium Shading 2 Accent 1" w:semiHidden="0" w:uiPriority="64" w:unhideWhenUsed="0"/>
-    <w:lsdException w:name="Medium List 1 Accent 1" w:semiHidden="0" w:uiPriority="65" w:unhideWhenUsed="0"/>
-    <w:lsdException w:name="Revision" w:unhideWhenUsed="0"/>
-    <w:lsdException w:name="List Paragraph" w:semiHidden="0" w:uiPriority="34" w:unhideWhenUsed="0" w:qFormat="1"/>
-    <w:lsdException w:name="Quote" w:semiHidden="0" w:uiPriority="29" w:unhideWhenUsed="0" w:qFormat="1"/>
-    <w:lsdException w:name="Intense Quote" w:semiHidden="0" w:uiPriority="30" w:unhideWhenUsed="0" w:qFormat="1"/>
-    <w:lsdException w:name="Medium List 2 Accent 1" w:semiHidden="0" w:uiPriority="66" w:unhideWhenUsed="0"/>
-    <w:lsdException w:name="Medium Grid 1 Accent 1" w:semiHidden="0" w:uiPriority="67" w:unhideWhenUsed="0"/>
-    <w:lsdException w:name="Medium Grid 2 Accent 1" w:semiHidden="0" w:uiPriority="68" w:unhideWhenUsed="0"/>
-    <w:lsdException w:name="Medium Grid 3 Accent 1" w:semiHidden="0" w:uiPriority="69" w:unhideWhenUsed="0"/>
-    <w:lsdException w:name="Dark List Accent 1" w:semiHidden="0" w:uiPriority="70" w:unhideWhenUsed="0"/>
-    <w:lsdException w:name="Colorful Shading Accent 1" w:semiHidden="0" w:uiPriority="71" w:unhideWhenUsed="0"/>
-    <w:lsdException w:name="Colorful List Accent 1" w:semiHidden="0" w:uiPriority="72" w:unhideWhenUsed="0"/>
-    <w:lsdException w:name="Colorful Grid Accent 1" w:semiHidden="0" w:uiPriority="73" w:unhideWhenUsed="0"/>
-    <w:lsdException w:name="Light Shading Accent 2" w:semiHidden="0" w:uiPriority="60" w:unhideWhenUsed="0"/>
-    <w:lsdException w:name="Light List Accent 2" w:semiHidden="0" w:uiPriority="61" w:unhideWhenUsed="0"/>
-    <w:lsdException w:name="Light Grid Accent 2" w:semiHidden="0" w:uiPriority="62" w:unhideWhenUsed="0"/>
-    <w:lsdException w:name="Medium Shading 1 Accent 2" w:semiHidden="0" w:uiPriority="63" w:unhideWhenUsed="0"/>
-    <w:lsdException w:name="Medium Shading 2 Accent 2" w:semiHidden="0" w:uiPriority="64" w:unhideWhenUsed="0"/>
-    <w:lsdException w:name="Medium List 1 Accent 2" w:semiHidden="0" w:uiPriority="65" w:unhideWhenUsed="0"/>
-    <w:lsdException w:name="Medium List 2 Accent 2" w:semiHidden="0" w:uiPriority="66" w:unhideWhenUsed="0"/>
-    <w:lsdException w:name="Medium Grid 1 Accent 2" w:semiHidden="0" w:uiPriority="67" w:unhideWhenUsed="0"/>
-    <w:lsdException w:name="Medium Grid 2 Accent 2" w:semiHidden="0" w:uiPriority="68" w:unhideWhenUsed="0"/>
-    <w:lsdException w:name="Medium Grid 3 Accent 2" w:semiHidden="0" w:uiPriority="69" w:unhideWhenUsed="0"/>
-    <w:lsdException w:name="Dark List Accent 2" w:semiHidden="0" w:uiPriority="70" w:unhideWhenUsed="0"/>
-    <w:lsdException w:name="Colorful Shading Accent 2" w:semiHidden="0" w:uiPriority="71" w:unhideWhenUsed="0"/>
-    <w:lsdException w:name="Colorful List Accent 2" w:semiHidden="0" w:uiPriority="72" w:unhideWhenUsed="0"/>
-    <w:lsdException w:name="Colorful Grid Accent 2" w:semiHidden="0" w:uiPriority="73" w:unhideWhenUsed="0"/>
-    <w:lsdException w:name="Light Shading Accent 3" w:semiHidden="0" w:uiPriority="60" w:unhideWhenUsed="0"/>
-    <w:lsdException w:name="Light List Accent 3" w:semiHidden="0" w:uiPriority="61" w:unhideWhenUsed="0"/>
-    <w:lsdException w:name="Light Grid Accent 3" w:semiHidden="0" w:uiPriority="62" w:unhideWhenUsed="0"/>
-    <w:lsdException w:name="Medium Shading 1 Accent 3" w:semiHidden="0" w:uiPriority="63" w:unhideWhenUsed="0"/>
-    <w:lsdException w:name="Medium Shading 2 Accent 3" w:semiHidden="0" w:uiPriority="64" w:unhideWhenUsed="0"/>
-    <w:lsdException w:name="Medium List 1 Accent 3" w:semiHidden="0" w:uiPriority="65" w:unhideWhenUsed="0"/>
-    <w:lsdException w:name="Medium List 2 Accent 3" w:semiHidden="0" w:uiPriority="66" w:unhideWhenUsed="0"/>
-    <w:lsdException w:name="Medium Grid 1 Accent 3" w:semiHidden="0" w:uiPriority="67" w:unhideWhenUsed="0"/>
-    <w:lsdException w:name="Medium Grid 2 Accent 3" w:semiHidden="0" w:uiPriority="68" w:unhideWhenUsed="0"/>
-    <w:lsdException w:name="Medium Grid 3 Accent 3" w:semiHidden="0" w:uiPriority="69" w:unhideWhenUsed="0"/>
-    <w:lsdException w:name="Dark List Accent 3" w:semiHidden="0" w:uiPriority="70" w:unhideWhenUsed="0"/>
-    <w:lsdException w:name="Colorful Shading Accent 3" w:semiHidden="0" w:uiPriority="71" w:unhideWhenUsed="0"/>
-    <w:lsdException w:name="Colorful List Accent 3" w:semiHidden="0" w:uiPriority="72" w:unhideWhenUsed="0"/>
-    <w:lsdException w:name="Colorful Grid Accent 3" w:semiHidden="0" w:uiPriority="73" w:unhideWhenUsed="0"/>
-    <w:lsdException w:name="Light Shading Accent 4" w:semiHidden="0" w:uiPriority="60" w:unhideWhenUsed="0"/>
-    <w:lsdException w:name="Light List Accent 4" w:semiHidden="0" w:uiPriority="61" w:unhideWhenUsed="0"/>
-    <w:lsdException w:name="Light Grid Accent 4" w:semiHidden="0" w:uiPriority="62" w:unhideWhenUsed="0"/>
-    <w:lsdException w:name="Medium Shading 1 Accent 4" w:semiHidden="0" w:uiPriority="63" w:unhideWhenUsed="0"/>
-    <w:lsdException w:name="Medium Shading 2 Accent 4" w:semiHidden="0" w:uiPriority="64" w:unhideWhenUsed="0"/>
-    <w:lsdException w:name="Medium List 1 Accent 4" w:semiHidden="0" w:uiPriority="65" w:unhideWhenUsed="0"/>
-    <w:lsdException w:name="Medium List 2 Accent 4" w:semiHidden="0" w:uiPriority="66" w:unhideWhenUsed="0"/>
-    <w:lsdException w:name="Medium Grid 1 Accent 4" w:semiHidden="0" w:uiPriority="67" w:unhideWhenUsed="0"/>
-    <w:lsdException w:name="Medium Grid 2 Accent 4" w:semiHidden="0" w:uiPriority="68" w:unhideWhenUsed="0"/>
-    <w:lsdException w:name="Medium Grid 3 Accent 4" w:semiHidden="0" w:uiPriority="69" w:unhideWhenUsed="0"/>
-    <w:lsdException w:name="Dark List Accent 4" w:semiHidden="0" w:uiPriority="70" w:unhideWhenUsed="0"/>
-    <w:lsdException w:name="Colorful Shading Accent 4" w:semiHidden="0" w:uiPriority="71" w:unhideWhenUsed="0"/>
-    <w:lsdException w:name="Colorful List Accent 4" w:semiHidden="0" w:uiPriority="72" w:unhideWhenUsed="0"/>
-    <w:lsdException w:name="Colorful Grid Accent 4" w:semiHidden="0" w:uiPriority="73" w:unhideWhenUsed="0"/>
-    <w:lsdException w:name="Light Shading Accent 5" w:semiHidden="0" w:uiPriority="60" w:unhideWhenUsed="0"/>
-    <w:lsdException w:name="Light List Accent 5" w:semiHidden="0" w:uiPriority="61" w:unhideWhenUsed="0"/>
-    <w:lsdException w:name="Light Grid Accent 5" w:semiHidden="0" w:uiPriority="62" w:unhideWhenUsed="0"/>
-    <w:lsdException w:name="Medium Shading 1 Accent 5" w:semiHidden="0" w:uiPriority="63" w:unhideWhenUsed="0"/>
-    <w:lsdException w:name="Medium Shading 2 Accent 5" w:semiHidden="0" w:uiPriority="64" w:unhideWhenUsed="0"/>
-    <w:lsdException w:name="Medium List 1 Accent 5" w:semiHidden="0" w:uiPriority="65" w:unhideWhenUsed="0"/>
-    <w:lsdException w:name="Medium List 2 Accent 5" w:semiHidden="0" w:uiPriority="66" w:unhideWhenUsed="0"/>
-    <w:lsdException w:name="Medium Grid 1 Accent 5" w:semiHidden="0" w:uiPriority="67" w:unhideWhenUsed="0"/>
-    <w:lsdException w:name="Medium Grid 2 Accent 5" w:semiHidden="0" w:uiPriority="68" w:unhideWhenUsed="0"/>
-    <w:lsdException w:name="Medium Grid 3 Accent 5" w:semiHidden="0" w:uiPriority="69" w:unhideWhenUsed="0"/>
-    <w:lsdException w:name="Dark List Accent 5" w:semiHidden="0" w:uiPriority="70" w:unhideWhenUsed="0"/>
-    <w:lsdException w:name="Colorful Shading Accent 5" w:semiHidden="0" w:uiPriority="71" w:unhideWhenUsed="0"/>
-    <w:lsdException w:name="Colorful List Accent 5" w:semiHidden="0" w:uiPriority="72" w:unhideWhenUsed="0"/>
-    <w:lsdException w:name="Colorful Grid Accent 5" w:semiHidden="0" w:uiPriority="73" w:unhideWhenUsed="0"/>
-    <w:lsdException w:name="Light Shading Accent 6" w:semiHidden="0" w:uiPriority="60" w:unhideWhenUsed="0"/>
-    <w:lsdException w:name="Light List Accent 6" w:semiHidden="0" w:uiPriority="61" w:unhideWhenUsed="0"/>
-    <w:lsdException w:name="Light Grid Accent 6" w:semiHidden="0" w:uiPriority="62" w:unhideWhenUsed="0"/>
-    <w:lsdException w:name="Medium Shading 1 Accent 6" w:semiHidden="0" w:uiPriority="63" w:unhideWhenUsed="0"/>
-    <w:lsdException w:name="Medium Shading 2 Accent 6" w:semiHidden="0" w:uiPriority="64" w:unhideWhenUsed="0"/>
-    <w:lsdException w:name="Medium List 1 Accent 6" w:semiHidden="0" w:uiPriority="65" w:unhideWhenUsed="0"/>
-    <w:lsdException w:name="Medium List 2 Accent 6" w:semiHidden="0" w:uiPriority="66" w:unhideWhenUsed="0"/>
-    <w:lsdException w:name="Medium Grid 1 Accent 6" w:semiHidden="0" w:uiPriority="67" w:unhideWhenUsed="0"/>
-    <w:lsdException w:name="Medium Grid 2 Accent 6" w:semiHidden="0" w:uiPriority="68" w:unhideWhenUsed="0"/>
-    <w:lsdException w:name="Medium Grid 3 Accent 6" w:semiHidden="0" w:uiPriority="69" w:unhideWhenUsed="0"/>
-    <w:lsdException w:name="Dark List Accent 6" w:semiHidden="0" w:uiPriority="70" w:unhideWhenUsed="0"/>
-    <w:lsdException w:name="Colorful Shading Accent 6" w:semiHidden="0" w:uiPriority="71" w:unhideWhenUsed="0"/>
-    <w:lsdException w:name="Colorful List Accent 6" w:semiHidden="0" w:uiPriority="72" w:unhideWhenUsed="0"/>
-    <w:lsdException w:name="Colorful Grid Accent 6" w:semiHidden="0" w:uiPriority="73" w:unhideWhenUsed="0"/>
-    <w:lsdException w:name="Subtle Emphasis" w:semiHidden="0" w:uiPriority="19" w:unhideWhenUsed="0" w:qFormat="1"/>
-    <w:lsdException w:name="Intense Emphasis" w:semiHidden="0" w:uiPriority="21" w:unhideWhenUsed="0" w:qFormat="1"/>
-    <w:lsdException w:name="Subtle Reference" w:semiHidden="0" w:uiPriority="31" w:unhideWhenUsed="0" w:qFormat="1"/>
-    <w:lsdException w:name="Intense Reference" w:semiHidden="0" w:uiPriority="32" w:unhideWhenUsed="0" w:qFormat="1"/>
-    <w:lsdException w:name="Book Title" w:semiHidden="0" w:uiPriority="33" w:unhideWhenUsed="0" w:qFormat="1"/>
-    <w:lsdException w:name="Bibliography" w:uiPriority="37"/>
-    <w:lsdException w:name="TOC Heading" w:uiPriority="39" w:qFormat="1"/>
+  <w:latentStyles w:defLockedState="0" w:defUIPriority="99" w:defSemiHidden="0" w:defUnhideWhenUsed="0" w:defQFormat="0" w:count="373">
+    <w:lsdException w:name="Normal" w:uiPriority="0" w:qFormat="1"/>
+    <w:lsdException w:name="heading 1" w:uiPriority="9" w:qFormat="1"/>
+    <w:lsdException w:name="heading 2" w:semiHidden="1" w:uiPriority="9" w:unhideWhenUsed="1" w:qFormat="1"/>
+    <w:lsdException w:name="heading 3" w:semiHidden="1" w:uiPriority="9" w:unhideWhenUsed="1" w:qFormat="1"/>
+    <w:lsdException w:name="heading 4" w:semiHidden="1" w:uiPriority="9" w:unhideWhenUsed="1" w:qFormat="1"/>
+    <w:lsdException w:name="heading 5" w:semiHidden="1" w:uiPriority="9" w:unhideWhenUsed="1" w:qFormat="1"/>
+    <w:lsdException w:name="heading 6" w:semiHidden="1" w:uiPriority="9" w:unhideWhenUsed="1" w:qFormat="1"/>
+    <w:lsdException w:name="heading 7" w:semiHidden="1" w:uiPriority="9" w:unhideWhenUsed="1" w:qFormat="1"/>
+    <w:lsdException w:name="heading 8" w:semiHidden="1" w:uiPriority="9" w:unhideWhenUsed="1" w:qFormat="1"/>
+    <w:lsdException w:name="heading 9" w:semiHidden="1" w:uiPriority="9" w:unhideWhenUsed="1" w:qFormat="1"/>
+    <w:lsdException w:name="index 1" w:semiHidden="1" w:unhideWhenUsed="1"/>
+    <w:lsdException w:name="index 2" w:semiHidden="1" w:unhideWhenUsed="1"/>
+    <w:lsdException w:name="index 3" w:semiHidden="1" w:unhideWhenUsed="1"/>
+    <w:lsdException w:name="index 4" w:semiHidden="1" w:unhideWhenUsed="1"/>
+    <w:lsdException w:name="index 5" w:semiHidden="1" w:unhideWhenUsed="1"/>
+    <w:lsdException w:name="index 6" w:semiHidden="1" w:unhideWhenUsed="1"/>
+    <w:lsdException w:name="index 7" w:semiHidden="1" w:unhideWhenUsed="1"/>
+    <w:lsdException w:name="index 8" w:semiHidden="1" w:unhideWhenUsed="1"/>
+    <w:lsdException w:name="index 9" w:semiHidden="1" w:unhideWhenUsed="1"/>
+    <w:lsdException w:name="toc 1" w:semiHidden="1" w:uiPriority="39" w:unhideWhenUsed="1"/>
+    <w:lsdException w:name="toc 2" w:semiHidden="1" w:uiPriority="39" w:unhideWhenUsed="1"/>
+    <w:lsdException w:name="toc 3" w:semiHidden="1" w:uiPriority="39" w:unhideWhenUsed="1"/>
+    <w:lsdException w:name="toc 4" w:semiHidden="1" w:uiPriority="39" w:unhideWhenUsed="1"/>
+    <w:lsdException w:name="toc 5" w:semiHidden="1" w:uiPriority="39" w:unhideWhenUsed="1"/>
+    <w:lsdException w:name="toc 6" w:semiHidden="1" w:uiPriority="39" w:unhideWhenUsed="1"/>
+    <w:lsdException w:name="toc 7" w:semiHidden="1" w:uiPriority="39" w:unhideWhenUsed="1"/>
+    <w:lsdException w:name="toc 8" w:semiHidden="1" w:uiPriority="39" w:unhideWhenUsed="1"/>
+    <w:lsdException w:name="toc 9" w:semiHidden="1" w:uiPriority="39" w:unhideWhenUsed="1"/>
+    <w:lsdException w:name="Normal Indent" w:semiHidden="1" w:unhideWhenUsed="1"/>
+    <w:lsdException w:name="footnote text" w:semiHidden="1" w:unhideWhenUsed="1"/>
+    <w:lsdException w:name="annotation text" w:semiHidden="1" w:unhideWhenUsed="1"/>
+    <w:lsdException w:name="header" w:semiHidden="1" w:unhideWhenUsed="1"/>
+    <w:lsdException w:name="footer" w:semiHidden="1" w:unhideWhenUsed="1"/>
+    <w:lsdException w:name="index heading" w:semiHidden="1" w:unhideWhenUsed="1"/>
+    <w:lsdException w:name="caption" w:semiHidden="1" w:uiPriority="35" w:unhideWhenUsed="1" w:qFormat="1"/>
+    <w:lsdException w:name="table of figures" w:semiHidden="1" w:unhideWhenUsed="1"/>
+    <w:lsdException w:name="envelope address" w:semiHidden="1" w:unhideWhenUsed="1"/>
+    <w:lsdException w:name="envelope return" w:semiHidden="1" w:unhideWhenUsed="1"/>
+    <w:lsdException w:name="footnote reference" w:semiHidden="1" w:unhideWhenUsed="1"/>
+    <w:lsdException w:name="annotation reference" w:semiHidden="1" w:unhideWhenUsed="1"/>
+    <w:lsdException w:name="line number" w:semiHidden="1" w:unhideWhenUsed="1"/>
+    <w:lsdException w:name="page number" w:semiHidden="1" w:unhideWhenUsed="1"/>
+    <w:lsdException w:name="endnote reference" w:semiHidden="1" w:unhideWhenUsed="1"/>
+    <w:lsdException w:name="endnote text" w:semiHidden="1" w:unhideWhenUsed="1"/>
+    <w:lsdException w:name="table of authorities" w:semiHidden="1" w:unhideWhenUsed="1"/>
+    <w:lsdException w:name="macro" w:semiHidden="1" w:unhideWhenUsed="1"/>
+    <w:lsdException w:name="toa heading" w:semiHidden="1" w:unhideWhenUsed="1"/>
+    <w:lsdException w:name="List" w:semiHidden="1" w:unhideWhenUsed="1"/>
+    <w:lsdException w:name="List Bullet" w:semiHidden="1" w:unhideWhenUsed="1"/>
+    <w:lsdException w:name="List Number" w:semiHidden="1" w:unhideWhenUsed="1"/>
+    <w:lsdException w:name="List 2" w:semiHidden="1" w:unhideWhenUsed="1"/>
+    <w:lsdException w:name="List 3" w:semiHidden="1" w:unhideWhenUsed="1"/>
+    <w:lsdException w:name="List 4" w:semiHidden="1" w:unhideWhenUsed="1"/>
+    <w:lsdException w:name="List 5" w:semiHidden="1" w:unhideWhenUsed="1"/>
+    <w:lsdException w:name="List Bullet 2" w:semiHidden="1" w:unhideWhenUsed="1"/>
+    <w:lsdException w:name="List Bullet 3" w:semiHidden="1" w:unhideWhenUsed="1"/>
+    <w:lsdException w:name="List Bullet 4" w:semiHidden="1" w:unhideWhenUsed="1"/>
+    <w:lsdException w:name="List Bullet 5" w:semiHidden="1" w:unhideWhenUsed="1"/>
+    <w:lsdException w:name="List Number 2" w:semiHidden="1" w:unhideWhenUsed="1"/>
+    <w:lsdException w:name="List Number 3" w:semiHidden="1" w:unhideWhenUsed="1"/>
+    <w:lsdException w:name="List Number 4" w:semiHidden="1" w:unhideWhenUsed="1"/>
+    <w:lsdException w:name="List Number 5" w:semiHidden="1" w:unhideWhenUsed="1"/>
+    <w:lsdException w:name="Title" w:uiPriority="10" w:qFormat="1"/>
+    <w:lsdException w:name="Closing" w:semiHidden="1" w:unhideWhenUsed="1"/>
+    <w:lsdException w:name="Signature" w:semiHidden="1" w:unhideWhenUsed="1"/>
+    <w:lsdException w:name="Default Paragraph Font" w:semiHidden="1" w:uiPriority="1" w:unhideWhenUsed="1"/>
+    <w:lsdException w:name="Body Text" w:semiHidden="1" w:unhideWhenUsed="1"/>
+    <w:lsdException w:name="Body Text Indent" w:semiHidden="1" w:unhideWhenUsed="1"/>
+    <w:lsdException w:name="List Continue" w:semiHidden="1" w:unhideWhenUsed="1"/>
+    <w:lsdException w:name="List Continue 2" w:semiHidden="1" w:unhideWhenUsed="1"/>
+    <w:lsdException w:name="List Continue 3" w:semiHidden="1" w:unhideWhenUsed="1"/>
+    <w:lsdException w:name="List Continue 4" w:semiHidden="1" w:unhideWhenUsed="1"/>
+    <w:lsdException w:name="List Continue 5" w:semiHidden="1" w:unhideWhenUsed="1"/>
+    <w:lsdException w:name="Message Header" w:semiHidden="1" w:unhideWhenUsed="1"/>
+    <w:lsdException w:name="Subtitle" w:uiPriority="11" w:qFormat="1"/>
+    <w:lsdException w:name="Salutation" w:semiHidden="1" w:unhideWhenUsed="1"/>
+    <w:lsdException w:name="Date" w:semiHidden="1" w:unhideWhenUsed="1"/>
+    <w:lsdException w:name="Body Text First Indent" w:semiHidden="1" w:unhideWhenUsed="1"/>
+    <w:lsdException w:name="Body Text First Indent 2" w:semiHidden="1" w:unhideWhenUsed="1"/>
+    <w:lsdException w:name="Note Heading" w:semiHidden="1" w:unhideWhenUsed="1"/>
+    <w:lsdException w:name="Body Text 2" w:semiHidden="1" w:unhideWhenUsed="1"/>
+    <w:lsdException w:name="Body Text 3" w:semiHidden="1" w:unhideWhenUsed="1"/>
+    <w:lsdException w:name="Body Text Indent 2" w:semiHidden="1" w:unhideWhenUsed="1"/>
+    <w:lsdException w:name="Body Text Indent 3" w:semiHidden="1" w:unhideWhenUsed="1"/>
+    <w:lsdException w:name="Block Text" w:semiHidden="1" w:unhideWhenUsed="1"/>
+    <w:lsdException w:name="Hyperlink" w:semiHidden="1" w:unhideWhenUsed="1"/>
+    <w:lsdException w:name="FollowedHyperlink" w:semiHidden="1" w:unhideWhenUsed="1"/>
+    <w:lsdException w:name="Strong" w:uiPriority="22" w:qFormat="1"/>
+    <w:lsdException w:name="Emphasis" w:uiPriority="20" w:qFormat="1"/>
+    <w:lsdException w:name="Document Map" w:semiHidden="1" w:unhideWhenUsed="1"/>
+    <w:lsdException w:name="Plain Text" w:semiHidden="1" w:unhideWhenUsed="1"/>
+    <w:lsdException w:name="E-mail Signature" w:semiHidden="1" w:unhideWhenUsed="1"/>
+    <w:lsdException w:name="HTML Top of Form" w:semiHidden="1" w:unhideWhenUsed="1"/>
+    <w:lsdException w:name="HTML Bottom of Form" w:semiHidden="1" w:unhideWhenUsed="1"/>
+    <w:lsdException w:name="Normal (Web)" w:semiHidden="1" w:unhideWhenUsed="1"/>
+    <w:lsdException w:name="HTML Acronym" w:semiHidden="1" w:unhideWhenUsed="1"/>
+    <w:lsdException w:name="HTML Address" w:semiHidden="1" w:unhideWhenUsed="1"/>
+    <w:lsdException w:name="HTML Cite" w:semiHidden="1" w:unhideWhenUsed="1"/>
+    <w:lsdException w:name="HTML Code" w:semiHidden="1" w:unhideWhenUsed="1"/>
+    <w:lsdException w:name="HTML Definition" w:semiHidden="1" w:unhideWhenUsed="1"/>
+    <w:lsdException w:name="HTML Keyboard" w:semiHidden="1" w:unhideWhenUsed="1"/>
+    <w:lsdException w:name="HTML Preformatted" w:semiHidden="1" w:unhideWhenUsed="1"/>
+    <w:lsdException w:name="HTML Sample" w:semiHidden="1" w:unhideWhenUsed="1"/>
+    <w:lsdException w:name="HTML Typewriter" w:semiHidden="1" w:unhideWhenUsed="1"/>
+    <w:lsdException w:name="HTML Variable" w:semiHidden="1" w:unhideWhenUsed="1"/>
+    <w:lsdException w:name="Normal Table" w:semiHidden="1" w:unhideWhenUsed="1"/>
+    <w:lsdException w:name="annotation subject" w:semiHidden="1" w:unhideWhenUsed="1"/>
+    <w:lsdException w:name="No List" w:semiHidden="1" w:unhideWhenUsed="1"/>
+    <w:lsdException w:name="Outline List 1" w:semiHidden="1" w:unhideWhenUsed="1"/>
+    <w:lsdException w:name="Outline List 2" w:semiHidden="1" w:unhideWhenUsed="1"/>
+    <w:lsdException w:name="Outline List 3" w:semiHidden="1" w:unhideWhenUsed="1"/>
+    <w:lsdException w:name="Table Simple 1" w:semiHidden="1" w:unhideWhenUsed="1"/>
+    <w:lsdException w:name="Table Simple 2" w:semiHidden="1" w:unhideWhenUsed="1"/>
+    <w:lsdException w:name="Table Simple 3" w:semiHidden="1" w:unhideWhenUsed="1"/>
+    <w:lsdException w:name="Table Classic 1" w:semiHidden="1" w:unhideWhenUsed="1"/>
+    <w:lsdException w:name="Table Classic 2" w:semiHidden="1" w:unhideWhenUsed="1"/>
+    <w:lsdException w:name="Table Classic 3" w:semiHidden="1" w:unhideWhenUsed="1"/>
+    <w:lsdException w:name="Table Classic 4" w:semiHidden="1" w:unhideWhenUsed="1"/>
+    <w:lsdException w:name="Table Colorful 1" w:semiHidden="1" w:unhideWhenUsed="1"/>
+    <w:lsdException w:name="Table Colorful 2" w:semiHidden="1" w:unhideWhenUsed="1"/>
+    <w:lsdException w:name="Table Colorful 3" w:semiHidden="1" w:unhideWhenUsed="1"/>
+    <w:lsdException w:name="Table Columns 1" w:semiHidden="1" w:unhideWhenUsed="1"/>
+    <w:lsdException w:name="Table Columns 2" w:semiHidden="1" w:unhideWhenUsed="1"/>
+    <w:lsdException w:name="Table Columns 3" w:semiHidden="1" w:unhideWhenUsed="1"/>
+    <w:lsdException w:name="Table Columns 4" w:semiHidden="1" w:unhideWhenUsed="1"/>
+    <w:lsdException w:name="Table Columns 5" w:semiHidden="1" w:unhideWhenUsed="1"/>
+    <w:lsdException w:name="Table Grid 1" w:semiHidden="1" w:unhideWhenUsed="1"/>
+    <w:lsdException w:name="Table Grid 2" w:semiHidden="1" w:unhideWhenUsed="1"/>
+    <w:lsdException w:name="Table Grid 3" w:semiHidden="1" w:unhideWhenUsed="1"/>
+    <w:lsdException w:name="Table Grid 4" w:semiHidden="1" w:unhideWhenUsed="1"/>
+    <w:lsdException w:name="Table Grid 5" w:semiHidden="1" w:unhideWhenUsed="1"/>
+    <w:lsdException w:name="Table Grid 6" w:semiHidden="1" w:unhideWhenUsed="1"/>
+    <w:lsdException w:name="Table Grid 7" w:semiHidden="1" w:unhideWhenUsed="1"/>
+    <w:lsdException w:name="Table Grid 8" w:semiHidden="1" w:unhideWhenUsed="1"/>
+    <w:lsdException w:name="Table List 1" w:semiHidden="1" w:unhideWhenUsed="1"/>
+    <w:lsdException w:name="Table List 2" w:semiHidden="1" w:unhideWhenUsed="1"/>
+    <w:lsdException w:name="Table List 3" w:semiHidden="1" w:unhideWhenUsed="1"/>
+    <w:lsdException w:name="Table List 4" w:semiHidden="1" w:unhideWhenUsed="1"/>
+    <w:lsdException w:name="Table List 5" w:semiHidden="1" w:unhideWhenUsed="1"/>
+    <w:lsdException w:name="Table List 6" w:semiHidden="1" w:unhideWhenUsed="1"/>
+    <w:lsdException w:name="Table List 7" w:semiHidden="1" w:unhideWhenUsed="1"/>
+    <w:lsdException w:name="Table List 8" w:semiHidden="1" w:unhideWhenUsed="1"/>
+    <w:lsdException w:name="Table 3D effects 1" w:semiHidden="1" w:unhideWhenUsed="1"/>
+    <w:lsdException w:name="Table 3D effects 2" w:semiHidden="1" w:unhideWhenUsed="1"/>
+    <w:lsdException w:name="Table 3D effects 3" w:semiHidden="1" w:unhideWhenUsed="1"/>
+    <w:lsdException w:name="Table Contemporary" w:semiHidden="1" w:unhideWhenUsed="1"/>
+    <w:lsdException w:name="Table Elegant" w:semiHidden="1" w:unhideWhenUsed="1"/>
+    <w:lsdException w:name="Table Professional" w:semiHidden="1" w:unhideWhenUsed="1"/>
+    <w:lsdException w:name="Table Subtle 1" w:semiHidden="1" w:unhideWhenUsed="1"/>
+    <w:lsdException w:name="Table Subtle 2" w:semiHidden="1" w:unhideWhenUsed="1"/>
+    <w:lsdException w:name="Table Web 1" w:semiHidden="1" w:unhideWhenUsed="1"/>
+    <w:lsdException w:name="Table Web 2" w:semiHidden="1" w:unhideWhenUsed="1"/>
+    <w:lsdException w:name="Table Web 3" w:semiHidden="1" w:unhideWhenUsed="1"/>
+    <w:lsdException w:name="Balloon Text" w:semiHidden="1" w:unhideWhenUsed="1"/>
+    <w:lsdException w:name="Table Grid" w:semiHidden="1" w:uiPriority="59" w:unhideWhenUsed="1"/>
+    <w:lsdException w:name="Table Theme" w:semiHidden="1" w:unhideWhenUsed="1"/>
+    <w:lsdException w:name="Placeholder Text" w:semiHidden="1"/>
+    <w:lsdException w:name="No Spacing" w:uiPriority="1" w:qFormat="1"/>
+    <w:lsdException w:name="Light Shading" w:uiPriority="60"/>
+    <w:lsdException w:name="Light List" w:uiPriority="61"/>
+    <w:lsdException w:name="Light Grid" w:uiPriority="62"/>
+    <w:lsdException w:name="Medium Shading 1" w:uiPriority="63"/>
+    <w:lsdException w:name="Medium Shading 2" w:uiPriority="64"/>
+    <w:lsdException w:name="Medium List 1" w:uiPriority="65"/>
+    <w:lsdException w:name="Medium List 2" w:uiPriority="66"/>
+    <w:lsdException w:name="Medium Grid 1" w:uiPriority="67"/>
+    <w:lsdException w:name="Medium Grid 2" w:uiPriority="68"/>
+    <w:lsdException w:name="Medium Grid 3" w:uiPriority="69"/>
+    <w:lsdException w:name="Dark List" w:uiPriority="70"/>
+    <w:lsdException w:name="Colorful Shading" w:uiPriority="71"/>
+    <w:lsdException w:name="Colorful List" w:uiPriority="72"/>
+    <w:lsdException w:name="Colorful Grid" w:uiPriority="73"/>
+    <w:lsdException w:name="Light Shading Accent 1" w:uiPriority="60"/>
+    <w:lsdException w:name="Light List Accent 1" w:uiPriority="61"/>
+    <w:lsdException w:name="Light Grid Accent 1" w:uiPriority="62"/>
+    <w:lsdException w:name="Medium Shading 1 Accent 1" w:uiPriority="63"/>
+    <w:lsdException w:name="Medium Shading 2 Accent 1" w:uiPriority="64"/>
+    <w:lsdException w:name="Medium List 1 Accent 1" w:uiPriority="65"/>
+    <w:lsdException w:name="Revision" w:semiHidden="1"/>
+    <w:lsdException w:name="List Paragraph" w:uiPriority="34" w:qFormat="1"/>
+    <w:lsdException w:name="Quote" w:uiPriority="29" w:qFormat="1"/>
+    <w:lsdException w:name="Intense Quote" w:uiPriority="30" w:qFormat="1"/>
+    <w:lsdException w:name="Medium List 2 Accent 1" w:uiPriority="66"/>
+    <w:lsdException w:name="Medium Grid 1 Accent 1" w:uiPriority="67"/>
+    <w:lsdException w:name="Medium Grid 2 Accent 1" w:uiPriority="68"/>
+    <w:lsdException w:name="Medium Grid 3 Accent 1" w:uiPriority="69"/>
+    <w:lsdException w:name="Dark List Accent 1" w:uiPriority="70"/>
+    <w:lsdException w:name="Colorful Shading Accent 1" w:uiPriority="71"/>
+    <w:lsdException w:name="Colorful List Accent 1" w:uiPriority="72"/>
+    <w:lsdException w:name="Colorful Grid Accent 1" w:uiPriority="73"/>
+    <w:lsdException w:name="Light Shading Accent 2" w:uiPriority="60"/>
+    <w:lsdException w:name="Light List Accent 2" w:uiPriority="61"/>
+    <w:lsdException w:name="Light Grid Accent 2" w:uiPriority="62"/>
+    <w:lsdException w:name="Medium Shading 1 Accent 2" w:uiPriority="63"/>
+    <w:lsdException w:name="Medium Shading 2 Accent 2" w:uiPriority="64"/>
+    <w:lsdException w:name="Medium List 1 Accent 2" w:uiPriority="65"/>
+    <w:lsdException w:name="Medium List 2 Accent 2" w:uiPriority="66"/>
+    <w:lsdException w:name="Medium Grid 1 Accent 2" w:uiPriority="67"/>
+    <w:lsdException w:name="Medium Grid 2 Accent 2" w:uiPriority="68"/>
+    <w:lsdException w:name="Medium Grid 3 Accent 2" w:uiPriority="69"/>
+    <w:lsdException w:name="Dark List Accent 2" w:uiPriority="70"/>
+    <w:lsdException w:name="Colorful Shading Accent 2" w:uiPriority="71"/>
+    <w:lsdException w:name="Colorful List Accent 2" w:uiPriority="72"/>
+    <w:lsdException w:name="Colorful Grid Accent 2" w:uiPriority="73"/>
+    <w:lsdException w:name="Light Shading Accent 3" w:uiPriority="60"/>
+    <w:lsdException w:name="Light List Accent 3" w:uiPriority="61"/>
+    <w:lsdException w:name="Light Grid Accent 3" w:uiPriority="62"/>
+    <w:lsdException w:name="Medium Shading 1 Accent 3" w:uiPriority="63"/>
+    <w:lsdException w:name="Medium Shading 2 Accent 3" w:uiPriority="64"/>
+    <w:lsdException w:name="Medium List 1 Accent 3" w:uiPriority="65"/>
+    <w:lsdException w:name="Medium List 2 Accent 3" w:uiPriority="66"/>
+    <w:lsdException w:name="Medium Grid 1 Accent 3" w:uiPriority="67"/>
+    <w:lsdException w:name="Medium Grid 2 Accent 3" w:uiPriority="68"/>
+    <w:lsdException w:name="Medium Grid 3 Accent 3" w:uiPriority="69"/>
+    <w:lsdException w:name="Dark List Accent 3" w:uiPriority="70"/>
+    <w:lsdException w:name="Colorful Shading Accent 3" w:uiPriority="71"/>
+    <w:lsdException w:name="Colorful List Accent 3" w:uiPriority="72"/>
+    <w:lsdException w:name="Colorful Grid Accent 3" w:uiPriority="73"/>
+    <w:lsdException w:name="Light Shading Accent 4" w:uiPriority="60"/>
+    <w:lsdException w:name="Light List Accent 4" w:uiPriority="61"/>
+    <w:lsdException w:name="Light Grid Accent 4" w:uiPriority="62"/>
+    <w:lsdException w:name="Medium Shading 1 Accent 4" w:uiPriority="63"/>
+    <w:lsdException w:name="Medium Shading 2 Accent 4" w:uiPriority="64"/>
+    <w:lsdException w:name="Medium List 1 Accent 4" w:uiPriority="65"/>
+    <w:lsdException w:name="Medium List 2 Accent 4" w:uiPriority="66"/>
+    <w:lsdException w:name="Medium Grid 1 Accent 4" w:uiPriority="67"/>
+    <w:lsdException w:name="Medium Grid 2 Accent 4" w:uiPriority="68"/>
+    <w:lsdException w:name="Medium Grid 3 Accent 4" w:uiPriority="69"/>
+    <w:lsdException w:name="Dark List Accent 4" w:uiPriority="70"/>
+    <w:lsdException w:name="Colorful Shading Accent 4" w:uiPriority="71"/>
+    <w:lsdException w:name="Colorful List Accent 4" w:uiPriority="72"/>
+    <w:lsdException w:name="Colorful Grid Accent 4" w:uiPriority="73"/>
+    <w:lsdException w:name="Light Shading Accent 5" w:uiPriority="60"/>
+    <w:lsdException w:name="Light List Accent 5" w:uiPriority="61"/>
+    <w:lsdException w:name="Light Grid Accent 5" w:uiPriority="62"/>
+    <w:lsdException w:name="Medium Shading 1 Accent 5" w:uiPriority="63"/>
+    <w:lsdException w:name="Medium Shading 2 Accent 5" w:uiPriority="64"/>
+    <w:lsdException w:name="Medium List 1 Accent 5" w:uiPriority="65"/>
+    <w:lsdException w:name="Medium List 2 Accent 5" w:uiPriority="66"/>
+    <w:lsdException w:name="Medium Grid 1 Accent 5" w:uiPriority="67"/>
+    <w:lsdException w:name="Medium Grid 2 Accent 5" w:uiPriority="68"/>
+    <w:lsdException w:name="Medium Grid 3 Accent 5" w:uiPriority="69"/>
+    <w:lsdException w:name="Dark List Accent 5" w:uiPriority="70"/>
+    <w:lsdException w:name="Colorful Shading Accent 5" w:uiPriority="71"/>
+    <w:lsdException w:name="Colorful List Accent 5" w:uiPriority="72"/>
+    <w:lsdException w:name="Colorful Grid Accent 5" w:uiPriority="73"/>
+    <w:lsdException w:name="Light Shading Accent 6" w:uiPriority="60"/>
+    <w:lsdException w:name="Light List Accent 6" w:uiPriority="61"/>
+    <w:lsdException w:name="Light Grid Accent 6" w:uiPriority="62"/>
+    <w:lsdException w:name="Medium Shading 1 Accent 6" w:uiPriority="63"/>
+    <w:lsdException w:name="Medium Shading 2 Accent 6" w:uiPriority="64"/>
+    <w:lsdException w:name="Medium List 1 Accent 6" w:uiPriority="65"/>
+    <w:lsdException w:name="Medium List 2 Accent 6" w:uiPriority="66"/>
+    <w:lsdException w:name="Medium Grid 1 Accent 6" w:uiPriority="67"/>
+    <w:lsdException w:name="Medium Grid 2 Accent 6" w:uiPriority="68"/>
+    <w:lsdException w:name="Medium Grid 3 Accent 6" w:uiPriority="69"/>
+    <w:lsdException w:name="Dark List Accent 6" w:uiPriority="70"/>
+    <w:lsdException w:name="Colorful Shading Accent 6" w:uiPriority="71"/>
+    <w:lsdException w:name="Colorful List Accent 6" w:uiPriority="72"/>
+    <w:lsdException w:name="Colorful Grid Accent 6" w:uiPriority="73"/>
+    <w:lsdException w:name="Subtle Emphasis" w:uiPriority="19" w:qFormat="1"/>
+    <w:lsdException w:name="Intense Emphasis" w:uiPriority="21" w:qFormat="1"/>
+    <w:lsdException w:name="Subtle Reference" w:uiPriority="31" w:qFormat="1"/>
+    <w:lsdException w:name="Intense Reference" w:uiPriority="32" w:qFormat="1"/>
+    <w:lsdException w:name="Book Title" w:uiPriority="33" w:qFormat="1"/>
+    <w:lsdException w:name="Bibliography" w:semiHidden="1" w:uiPriority="37" w:unhideWhenUsed="1"/>
+    <w:lsdException w:name="TOC Heading" w:semiHidden="1" w:uiPriority="39" w:unhideWhenUsed="1" w:qFormat="1"/>
+    <w:lsdException w:name="Plain Table 1" w:uiPriority="41"/>
+    <w:lsdException w:name="Plain Table 2" w:uiPriority="42"/>
+    <w:lsdException w:name="Plain Table 3" w:uiPriority="43"/>
+    <w:lsdException w:name="Plain Table 4" w:uiPriority="44"/>
+    <w:lsdException w:name="Plain Table 5" w:uiPriority="45"/>
+    <w:lsdException w:name="Grid Table Light" w:uiPriority="40"/>
+    <w:lsdException w:name="Grid Table 1 Light" w:uiPriority="46"/>
+    <w:lsdException w:name="Grid Table 2" w:uiPriority="47"/>
+    <w:lsdException w:name="Grid Table 3" w:uiPriority="48"/>
+    <w:lsdException w:name="Grid Table 4" w:uiPriority="49"/>
+    <w:lsdException w:name="Grid Table 5 Dark" w:uiPriority="50"/>
+    <w:lsdException w:name="Grid Table 6 Colorful" w:uiPriority="51"/>
+    <w:lsdException w:name="Grid Table 7 Colorful" w:uiPriority="52"/>
+    <w:lsdException w:name="Grid Table 1 Light Accent 1" w:uiPriority="46"/>
+    <w:lsdException w:name="Grid Table 2 Accent 1" w:uiPriority="47"/>
+    <w:lsdException w:name="Grid Table 3 Accent 1" w:uiPriority="48"/>
+    <w:lsdException w:name="Grid Table 4 Accent 1" w:uiPriority="49"/>
+    <w:lsdException w:name="Grid Table 5 Dark Accent 1" w:uiPriority="50"/>
+    <w:lsdException w:name="Grid Table 6 Colorful Accent 1" w:uiPriority="51"/>
+    <w:lsdException w:name="Grid Table 7 Colorful Accent 1" w:uiPriority="52"/>
+    <w:lsdException w:name="Grid Table 1 Light Accent 2" w:uiPriority="46"/>
+    <w:lsdException w:name="Grid Table 2 Accent 2" w:uiPriority="47"/>
+    <w:lsdException w:name="Grid Table 3 Accent 2" w:uiPriority="48"/>
+    <w:lsdException w:name="Grid Table 4 Accent 2" w:uiPriority="49"/>
+    <w:lsdException w:name="Grid Table 5 Dark Accent 2" w:uiPriority="50"/>
+    <w:lsdException w:name="Grid Table 6 Colorful Accent 2" w:uiPriority="51"/>
+    <w:lsdException w:name="Grid Table 7 Colorful Accent 2" w:uiPriority="52"/>
+    <w:lsdException w:name="Grid Table 1 Light Accent 3" w:uiPriority="46"/>
+    <w:lsdException w:name="Grid Table 2 Accent 3" w:uiPriority="47"/>
+    <w:lsdException w:name="Grid Table 3 Accent 3" w:uiPriority="48"/>
+    <w:lsdException w:name="Grid Table 4 Accent 3" w:uiPriority="49"/>
+    <w:lsdException w:name="Grid Table 5 Dark Accent 3" w:uiPriority="50"/>
+    <w:lsdException w:name="Grid Table 6 Colorful Accent 3" w:uiPriority="51"/>
+    <w:lsdException w:name="Grid Table 7 Colorful Accent 3" w:uiPriority="52"/>
+    <w:lsdException w:name="Grid Table 1 Light Accent 4" w:uiPriority="46"/>
+    <w:lsdException w:name="Grid Table 2 Accent 4" w:uiPriority="47"/>
+    <w:lsdException w:name="Grid Table 3 Accent 4" w:uiPriority="48"/>
+    <w:lsdException w:name="Grid Table 4 Accent 4" w:uiPriority="49"/>
+    <w:lsdException w:name="Grid Table 5 Dark Accent 4" w:uiPriority="50"/>
+    <w:lsdException w:name="Grid Table 6 Colorful Accent 4" w:uiPriority="51"/>
+    <w:lsdException w:name="Grid Table 7 Colorful Accent 4" w:uiPriority="52"/>
+    <w:lsdException w:name="Grid Table 1 Light Accent 5" w:uiPriority="46"/>
+    <w:lsdException w:name="Grid Table 2 Accent 5" w:uiPriority="47"/>
+    <w:lsdException w:name="Grid Table 3 Accent 5" w:uiPriority="48"/>
+    <w:lsdException w:name="Grid Table 4 Accent 5" w:uiPriority="49"/>
+    <w:lsdException w:name="Grid Table 5 Dark Accent 5" w:uiPriority="50"/>
+    <w:lsdException w:name="Grid Table 6 Colorful Accent 5" w:uiPriority="51"/>
+    <w:lsdException w:name="Grid Table 7 Colorful Accent 5" w:uiPriority="52"/>
+    <w:lsdException w:name="Grid Table 1 Light Accent 6" w:uiPriority="46"/>
+    <w:lsdException w:name="Grid Table 2 Accent 6" w:uiPriority="47"/>
+    <w:lsdException w:name="Grid Table 3 Accent 6" w:uiPriority="48"/>
+    <w:lsdException w:name="Grid Table 4 Accent 6" w:uiPriority="49"/>
+    <w:lsdException w:name="Grid Table 5 Dark Accent 6" w:uiPriority="50"/>
+    <w:lsdException w:name="Grid Table 6 Colorful Accent 6" w:uiPriority="51"/>
+    <w:lsdException w:name="Grid Table 7 Colorful Accent 6" w:uiPriority="52"/>
+    <w:lsdException w:name="List Table 1 Light" w:uiPriority="46"/>
+    <w:lsdException w:name="List Table 2" w:uiPriority="47"/>
+    <w:lsdException w:name="List Table 3" w:uiPriority="48"/>
+    <w:lsdException w:name="List Table 4" w:uiPriority="49"/>
+    <w:lsdException w:name="List Table 5 Dark" w:uiPriority="50"/>
+    <w:lsdException w:name="List Table 6 Colorful" w:uiPriority="51"/>
+    <w:lsdException w:name="List Table 7 Colorful" w:uiPriority="52"/>
+    <w:lsdException w:name="List Table 1 Light Accent 1" w:uiPriority="46"/>
+    <w:lsdException w:name="List Table 2 Accent 1" w:uiPriority="47"/>
+    <w:lsdException w:name="List Table 3 Accent 1" w:uiPriority="48"/>
+    <w:lsdException w:name="List Table 4 Accent 1" w:uiPriority="49"/>
+    <w:lsdException w:name="List Table 5 Dark Accent 1" w:uiPriority="50"/>
+    <w:lsdException w:name="List Table 6 Colorful Accent 1" w:uiPriority="51"/>
+    <w:lsdException w:name="List Table 7 Colorful Accent 1" w:uiPriority="52"/>
+    <w:lsdException w:name="List Table 1 Light Accent 2" w:uiPriority="46"/>
+    <w:lsdException w:name="List Table 2 Accent 2" w:uiPriority="47"/>
+    <w:lsdException w:name="List Table 3 Accent 2" w:uiPriority="48"/>
+    <w:lsdException w:name="List Table 4 Accent 2" w:uiPriority="49"/>
+    <w:lsdException w:name="List Table 5 Dark Accent 2" w:uiPriority="50"/>
+    <w:lsdException w:name="List Table 6 Colorful Accent 2" w:uiPriority="51"/>
+    <w:lsdException w:name="List Table 7 Colorful Accent 2" w:uiPriority="52"/>
+    <w:lsdException w:name="List Table 1 Light Accent 3" w:uiPriority="46"/>
+    <w:lsdException w:name="List Table 2 Accent 3" w:uiPriority="47"/>
+    <w:lsdException w:name="List Table 3 Accent 3" w:uiPriority="48"/>
+    <w:lsdException w:name="List Table 4 Accent 3" w:uiPriority="49"/>
+    <w:lsdException w:name="List Table 5 Dark Accent 3" w:uiPriority="50"/>
+    <w:lsdException w:name="List Table 6 Colorful Accent 3" w:uiPriority="51"/>
+    <w:lsdException w:name="List Table 7 Colorful Accent 3" w:uiPriority="52"/>
+    <w:lsdException w:name="List Table 1 Light Accent 4" w:uiPriority="46"/>
+    <w:lsdException w:name="List Table 2 Accent 4" w:uiPriority="47"/>
+    <w:lsdException w:name="List Table 3 Accent 4" w:uiPriority="48"/>
+    <w:lsdException w:name="List Table 4 Accent 4" w:uiPriority="49"/>
+    <w:lsdException w:name="List Table 5 Dark Accent 4" w:uiPriority="50"/>
+    <w:lsdException w:name="List Table 6 Colorful Accent 4" w:uiPriority="51"/>
+    <w:lsdException w:name="List Table 7 Colorful Accent 4" w:uiPriority="52"/>
+    <w:lsdException w:name="List Table 1 Light Accent 5" w:uiPriority="46"/>
+    <w:lsdException w:name="List Table 2 Accent 5" w:uiPriority="47"/>
+    <w:lsdException w:name="List Table 3 Accent 5" w:uiPriority="48"/>
+    <w:lsdException w:name="List Table 4 Accent 5" w:uiPriority="49"/>
+    <w:lsdException w:name="List Table 5 Dark Accent 5" w:uiPriority="50"/>
+    <w:lsdException w:name="List Table 6 Colorful Accent 5" w:uiPriority="51"/>
+    <w:lsdException w:name="List Table 7 Colorful Accent 5" w:uiPriority="52"/>
+    <w:lsdException w:name="List Table 1 Light Accent 6" w:uiPriority="46"/>
+    <w:lsdException w:name="List Table 2 Accent 6" w:uiPriority="47"/>
+    <w:lsdException w:name="List Table 3 Accent 6" w:uiPriority="48"/>
+    <w:lsdException w:name="List Table 4 Accent 6" w:uiPriority="49"/>
+    <w:lsdException w:name="List Table 5 Dark Accent 6" w:uiPriority="50"/>
+    <w:lsdException w:name="List Table 6 Colorful Accent 6" w:uiPriority="51"/>
+    <w:lsdException w:name="List Table 7 Colorful Accent 6" w:uiPriority="52"/>
+    <w:lsdException w:name="Mention" w:semiHidden="1" w:unhideWhenUsed="1"/>
+    <w:lsdException w:name="Smart Hyperlink" w:semiHidden="1" w:unhideWhenUsed="1"/>
   </w:latentStyles>
   <w:style w:type="paragraph" w:default="1" w:styleId="Normal">
     <w:name w:val="Normal"/>
